--- a/normativa/Anexos/L02T05C07/L02T05C07A01_C08.docx
+++ b/normativa/Anexos/L02T05C07/L02T05C07A01_C08.docx
@@ -1,6 +1,6 @@
 
 <file path=word/document.xml><?xml version="1.0" encoding="utf-8"?>
-<w:document xmlns:wpc="http://schemas.microsoft.com/office/word/2010/wordprocessingCanvas" xmlns:mc="http://schemas.openxmlformats.org/markup-compatibility/2006" xmlns:o="urn:schemas-microsoft-com:office:office" xmlns:r="http://schemas.openxmlformats.org/officeDocument/2006/relationships" xmlns:m="http://schemas.openxmlformats.org/officeDocument/2006/math" xmlns:v="urn:schemas-microsoft-com:vml" xmlns:wp14="http://schemas.microsoft.com/office/word/2010/wordprocessingDrawing" xmlns:wp="http://schemas.openxmlformats.org/drawingml/2006/wordprocessingDrawing" xmlns:w10="urn:schemas-microsoft-com:office:word" xmlns:w="http://schemas.openxmlformats.org/wordprocessingml/2006/main" xmlns:w14="http://schemas.microsoft.com/office/word/2010/wordml" xmlns:w15="http://schemas.microsoft.com/office/word/2012/wordml" xmlns:wpg="http://schemas.microsoft.com/office/word/2010/wordprocessingGroup" xmlns:wpi="http://schemas.microsoft.com/office/word/2010/wordprocessingInk" xmlns:wne="http://schemas.microsoft.com/office/word/2006/wordml" xmlns:wps="http://schemas.microsoft.com/office/word/2010/wordprocessingShape" mc:Ignorable="w14 w15 wp14">
+<w:document xmlns:wpc="http://schemas.microsoft.com/office/word/2010/wordprocessingCanvas" xmlns:cx="http://schemas.microsoft.com/office/drawing/2014/chartex" xmlns:cx1="http://schemas.microsoft.com/office/drawing/2015/9/8/chartex" xmlns:mc="http://schemas.openxmlformats.org/markup-compatibility/2006" xmlns:o="urn:schemas-microsoft-com:office:office" xmlns:r="http://schemas.openxmlformats.org/officeDocument/2006/relationships" xmlns:m="http://schemas.openxmlformats.org/officeDocument/2006/math" xmlns:v="urn:schemas-microsoft-com:vml" xmlns:wp14="http://schemas.microsoft.com/office/word/2010/wordprocessingDrawing" xmlns:wp="http://schemas.openxmlformats.org/drawingml/2006/wordprocessingDrawing" xmlns:w10="urn:schemas-microsoft-com:office:word" xmlns:w="http://schemas.openxmlformats.org/wordprocessingml/2006/main" xmlns:w14="http://schemas.microsoft.com/office/word/2010/wordml" xmlns:w15="http://schemas.microsoft.com/office/word/2012/wordml" xmlns:w16se="http://schemas.microsoft.com/office/word/2015/wordml/symex" xmlns:wpg="http://schemas.microsoft.com/office/word/2010/wordprocessingGroup" xmlns:wpi="http://schemas.microsoft.com/office/word/2010/wordprocessingInk" xmlns:wne="http://schemas.microsoft.com/office/word/2006/wordml" xmlns:wps="http://schemas.microsoft.com/office/word/2010/wordprocessingShape" mc:Ignorable="w14 w15 w16se wp14">
   <w:body>
     <w:p>
       <w:pPr>
@@ -1510,7 +1510,23 @@
           <w:rFonts w:ascii="Times New Roman" w:hAnsi="Times New Roman" w:cs="Times New Roman"/>
           <w:color w:val="000000"/>
         </w:rPr>
-        <w:t xml:space="preserve">, que tengan un vencimiento posterior al plazo de la misma, se mantendrán vigentes sus efectos y condiciones, incluyendo la(s) garantía(s) establecida(s) contractualmente, hasta la extinción de todas las obligaciones del(de los) </w:t>
+        <w:t xml:space="preserve">, que tengan un vencimiento posterior al plazo de la misma, se mantendrán vigentes sus efectos y condiciones, incluyendo la(s) garantía(s) establecida(s) contractualmente, hasta la extinción de todas las obligaciones </w:t>
+      </w:r>
+      <w:proofErr w:type="gramStart"/>
+      <w:r>
+        <w:rPr>
+          <w:rFonts w:ascii="Times New Roman" w:hAnsi="Times New Roman" w:cs="Times New Roman"/>
+          <w:color w:val="000000"/>
+        </w:rPr>
+        <w:t>del(</w:t>
+      </w:r>
+      <w:proofErr w:type="gramEnd"/>
+      <w:r>
+        <w:rPr>
+          <w:rFonts w:ascii="Times New Roman" w:hAnsi="Times New Roman" w:cs="Times New Roman"/>
+          <w:color w:val="000000"/>
+        </w:rPr>
+        <w:t xml:space="preserve">de los) </w:t>
       </w:r>
       <w:r>
         <w:rPr>
@@ -1533,65 +1549,71 @@
           <w:b/>
           <w:bCs/>
         </w:rPr>
+        <w:t>CUARTA: (</w:t>
+      </w:r>
+      <w:r>
+        <w:rPr>
+          <w:rFonts w:ascii="Times New Roman" w:hAnsi="Times New Roman" w:cs="Times New Roman"/>
+          <w:b/>
+        </w:rPr>
+        <w:t>OPERACIONES</w:t>
+      </w:r>
+      <w:r>
+        <w:rPr>
+          <w:rFonts w:ascii="Times New Roman" w:hAnsi="Times New Roman" w:cs="Times New Roman"/>
+          <w:b/>
+        </w:rPr>
+        <w:t xml:space="preserve">) </w:t>
+      </w:r>
+      <w:r>
+        <w:rPr>
+          <w:rFonts w:ascii="Times New Roman" w:hAnsi="Times New Roman" w:cs="Times New Roman"/>
+        </w:rPr>
+        <w:t xml:space="preserve">La EIF efectuará </w:t>
+      </w:r>
+      <w:r>
+        <w:rPr>
+          <w:rFonts w:ascii="Times New Roman" w:hAnsi="Times New Roman" w:cs="Times New Roman"/>
+        </w:rPr>
+        <w:t>las operaciones</w:t>
+      </w:r>
+      <w:r>
+        <w:rPr>
+          <w:rFonts w:ascii="Times New Roman" w:hAnsi="Times New Roman" w:cs="Times New Roman"/>
+        </w:rPr>
+        <w:t xml:space="preserve"> o prestaciones que permitan la obtención de crédito bajo la Apertura de Crédito (o Línea de Crédito) </w:t>
+      </w:r>
+      <w:r>
+        <w:rPr>
+          <w:rFonts w:ascii="Times New Roman" w:hAnsi="Times New Roman" w:cs="Times New Roman"/>
+        </w:rPr>
+        <w:t xml:space="preserve">conforme la utilización establecida en el presente contrato y </w:t>
+      </w:r>
+      <w:r>
+        <w:rPr>
+          <w:rFonts w:ascii="Times New Roman" w:hAnsi="Times New Roman" w:cs="Times New Roman"/>
+        </w:rPr>
+        <w:t xml:space="preserve"> mediante </w:t>
+      </w:r>
+      <w:r>
+        <w:rPr>
+          <w:rFonts w:ascii="Times New Roman" w:hAnsi="Times New Roman" w:cs="Times New Roman"/>
+          <w:color w:val="000000"/>
+        </w:rPr>
+        <w:t>el uso de la(s) Tarjeta(s) de Crédito, generando sus respectivos reportes periódicos</w:t>
+      </w:r>
+      <w:r>
+        <w:rPr>
+          <w:rFonts w:ascii="Times New Roman" w:hAnsi="Times New Roman" w:cs="Times New Roman"/>
+        </w:rPr>
+        <w:t xml:space="preserve">, el(los) cual(es) formará(n) parte </w:t>
+      </w:r>
+      <w:r>
+        <w:rPr>
+          <w:rFonts w:ascii="Times New Roman" w:hAnsi="Times New Roman" w:cs="Times New Roman"/>
+        </w:rPr>
         <w:lastRenderedPageBreak/>
-        <w:t>CUARTA: (</w:t>
-      </w:r>
-      <w:r>
-        <w:rPr>
-          <w:rFonts w:ascii="Times New Roman" w:hAnsi="Times New Roman" w:cs="Times New Roman"/>
-          <w:b/>
-        </w:rPr>
-        <w:t>OPERACIONES</w:t>
-      </w:r>
-      <w:r>
-        <w:rPr>
-          <w:rFonts w:ascii="Times New Roman" w:hAnsi="Times New Roman" w:cs="Times New Roman"/>
-          <w:b/>
-        </w:rPr>
-        <w:t xml:space="preserve">) </w:t>
-      </w:r>
-      <w:r>
-        <w:rPr>
-          <w:rFonts w:ascii="Times New Roman" w:hAnsi="Times New Roman" w:cs="Times New Roman"/>
-        </w:rPr>
-        <w:t xml:space="preserve">La EIF efectuará </w:t>
-      </w:r>
-      <w:r>
-        <w:rPr>
-          <w:rFonts w:ascii="Times New Roman" w:hAnsi="Times New Roman" w:cs="Times New Roman"/>
-        </w:rPr>
-        <w:t>las operaciones</w:t>
-      </w:r>
-      <w:r>
-        <w:rPr>
-          <w:rFonts w:ascii="Times New Roman" w:hAnsi="Times New Roman" w:cs="Times New Roman"/>
-        </w:rPr>
-        <w:t xml:space="preserve"> o prestaciones que permitan la obtención de crédito bajo la Apertura de Crédito (o Línea de Crédito) </w:t>
-      </w:r>
-      <w:r>
-        <w:rPr>
-          <w:rFonts w:ascii="Times New Roman" w:hAnsi="Times New Roman" w:cs="Times New Roman"/>
-        </w:rPr>
-        <w:t xml:space="preserve">conforme la utilización establecida en el presente contrato y </w:t>
-      </w:r>
-      <w:r>
-        <w:rPr>
-          <w:rFonts w:ascii="Times New Roman" w:hAnsi="Times New Roman" w:cs="Times New Roman"/>
-        </w:rPr>
-        <w:t xml:space="preserve"> mediante </w:t>
-      </w:r>
-      <w:r>
-        <w:rPr>
-          <w:rFonts w:ascii="Times New Roman" w:hAnsi="Times New Roman" w:cs="Times New Roman"/>
-          <w:color w:val="000000"/>
-        </w:rPr>
-        <w:t>el uso de la(s) Tarjeta(s) de Crédito, generando sus respectivos reportes periódicos</w:t>
-      </w:r>
-      <w:r>
-        <w:rPr>
-          <w:rFonts w:ascii="Times New Roman" w:hAnsi="Times New Roman" w:cs="Times New Roman"/>
-        </w:rPr>
-        <w:t xml:space="preserve">, el(los) cual(es) formará(n) parte integrante del presente contrato sin necesidad de ser transcrito(s) en _________ </w:t>
+        <w:t xml:space="preserve">integrante del presente contrato sin necesidad de ser transcrito(s) en _________ </w:t>
       </w:r>
       <w:r>
         <w:rPr>
@@ -1612,7 +1634,25 @@
         <w:rPr>
           <w:rFonts w:ascii="Times New Roman" w:hAnsi="Times New Roman" w:cs="Times New Roman"/>
         </w:rPr>
-        <w:t>o(s) desembolso(s) o prestaciones que permitan la obtención de crédito bajo la Apertura de Crédito (o Línea de Crédito), serán efectuados previo cumplimiento de las siguientes condiciones:</w:t>
+        <w:t>as</w:t>
+      </w:r>
+      <w:r>
+        <w:rPr>
+          <w:rFonts w:ascii="Times New Roman" w:hAnsi="Times New Roman" w:cs="Times New Roman"/>
+        </w:rPr>
+        <w:t xml:space="preserve"> </w:t>
+      </w:r>
+      <w:r>
+        <w:rPr>
+          <w:rFonts w:ascii="Times New Roman" w:hAnsi="Times New Roman" w:cs="Times New Roman"/>
+        </w:rPr>
+        <w:t>operaciones</w:t>
+      </w:r>
+      <w:r>
+        <w:rPr>
+          <w:rFonts w:ascii="Times New Roman" w:hAnsi="Times New Roman" w:cs="Times New Roman"/>
+        </w:rPr>
+        <w:t xml:space="preserve"> o prestaciones que permitan la obtención de crédito bajo la Apertura de Crédito (o Línea de Crédito), serán efectuados previo cumplimiento de las siguientes condiciones:</w:t>
       </w:r>
     </w:p>
     <w:p>
@@ -1869,7 +1909,21 @@
           <w:rFonts w:ascii="Times New Roman" w:hAnsi="Times New Roman" w:cs="Times New Roman"/>
         </w:rPr>
         <w:tab/>
-        <w:t xml:space="preserve">Suscripción y acreditación del(de los) seguro(s) __________ </w:t>
+        <w:t xml:space="preserve">Suscripción y acreditación </w:t>
+      </w:r>
+      <w:proofErr w:type="gramStart"/>
+      <w:r>
+        <w:rPr>
+          <w:rFonts w:ascii="Times New Roman" w:hAnsi="Times New Roman" w:cs="Times New Roman"/>
+        </w:rPr>
+        <w:t>del(</w:t>
+      </w:r>
+      <w:proofErr w:type="gramEnd"/>
+      <w:r>
+        <w:rPr>
+          <w:rFonts w:ascii="Times New Roman" w:hAnsi="Times New Roman" w:cs="Times New Roman"/>
+        </w:rPr>
+        <w:t xml:space="preserve">de los) seguro(s) __________ </w:t>
       </w:r>
       <w:r>
         <w:rPr>
@@ -1883,34 +1937,236 @@
     <w:p>
       <w:pPr>
         <w:spacing w:before="60" w:after="60" w:line="240" w:lineRule="auto"/>
-        <w:jc w:val="both"/>
-        <w:rPr>
-          <w:rFonts w:ascii="Times New Roman" w:hAnsi="Times New Roman" w:cs="Times New Roman"/>
-          <w:b/>
-          <w:color w:val="FF0000"/>
-        </w:rPr>
-      </w:pPr>
-      <w:r>
-        <w:rPr>
-          <w:rFonts w:ascii="Times New Roman" w:hAnsi="Times New Roman" w:cs="Times New Roman"/>
-          <w:b/>
-          <w:color w:val="FF0000"/>
-        </w:rPr>
-        <w:t>La EIF podrá incorporar otros requisitos y condiciones para el(los) desembolso(s) o</w:t>
-      </w:r>
-      <w:r>
-        <w:rPr>
-          <w:rFonts w:ascii="Times New Roman" w:hAnsi="Times New Roman" w:cs="Times New Roman"/>
+        <w:ind w:left="567" w:hanging="567"/>
+        <w:jc w:val="both"/>
+        <w:rPr>
+          <w:rFonts w:ascii="Times New Roman" w:hAnsi="Times New Roman" w:cs="Times New Roman"/>
+          <w:b/>
+        </w:rPr>
+      </w:pPr>
+      <w:r>
+        <w:rPr>
+          <w:rFonts w:ascii="Times New Roman" w:hAnsi="Times New Roman" w:cs="Times New Roman"/>
+          <w:b/>
+          <w:color w:val="FF0000"/>
+        </w:rPr>
+        <w:t xml:space="preserve">Incluir los siguientes párrafos en caso </w:t>
+      </w:r>
+      <w:r>
+        <w:rPr>
+          <w:rFonts w:ascii="Times New Roman" w:hAnsi="Times New Roman" w:cs="Times New Roman"/>
+          <w:b/>
+          <w:color w:val="FF0000"/>
+        </w:rPr>
+        <w:t xml:space="preserve">de </w:t>
+      </w:r>
+      <w:r>
+        <w:rPr>
+          <w:rFonts w:ascii="Times New Roman" w:hAnsi="Times New Roman" w:cs="Times New Roman"/>
+          <w:b/>
+          <w:color w:val="FF0000"/>
+        </w:rPr>
+        <w:t>que la EIF según sus políticas y procedimientos permita sobregiros:</w:t>
+      </w:r>
+    </w:p>
+    <w:p>
+      <w:pPr>
+        <w:spacing w:before="60" w:after="60" w:line="240" w:lineRule="auto"/>
+        <w:jc w:val="both"/>
+        <w:rPr>
+          <w:rFonts w:ascii="Times New Roman" w:hAnsi="Times New Roman" w:cs="Times New Roman"/>
+        </w:rPr>
+      </w:pPr>
+      <w:r>
+        <w:rPr>
+          <w:rFonts w:ascii="Times New Roman" w:hAnsi="Times New Roman" w:cs="Times New Roman"/>
+        </w:rPr>
+        <w:t>Las operaciones o prestaciones que excedan el límite de importe establecido en la cláusula segunda “</w:t>
+      </w:r>
+      <w:r>
+        <w:rPr>
+          <w:rFonts w:ascii="Times New Roman" w:hAnsi="Times New Roman" w:cs="Times New Roman"/>
+          <w:b/>
+        </w:rPr>
+        <w:t>OBJETO DEL CONTRATO, IMPORTE Y UTILIZACIÓN</w:t>
+      </w:r>
+      <w:r>
+        <w:rPr>
+          <w:rFonts w:ascii="Times New Roman" w:hAnsi="Times New Roman" w:cs="Times New Roman"/>
+        </w:rPr>
+        <w:t>” del presente contrato, originarán el sobregiro de la Apertura de Crédito (o Línea de Crédito), en cuyo caso, el(los) ACREDITADO(S) se obligan a reembolsar a la EIF la suma de dinero que sobrepase dicho límite hasta la fecha de vencimiento que señale el respectivo reporte periódico en el cual figure el exceso; quedando facultada la EIF, ante la falta de pago que exceda la citada fecha, a negar operaciones o prestaciones que permitan la obtención de crédito bajo la presente Apertura de Crédito (o Línea de Crédito), anular o retener la(s) Tarjeta(s) de Crédito, reputar todas las sumas utilizadas por el(los) ACREDITADO(S), en mora, líquidas y exigibles, sin necesidad de requisito o formalidad alguna, aplicar las cláusulas referidas a “</w:t>
+      </w:r>
+      <w:r>
+        <w:rPr>
+          <w:rFonts w:ascii="Times New Roman" w:hAnsi="Times New Roman" w:cs="Times New Roman"/>
+          <w:b/>
+        </w:rPr>
+        <w:t>INCUMPLIMIENTO Y MORA</w:t>
+      </w:r>
+      <w:r>
+        <w:rPr>
+          <w:rFonts w:ascii="Times New Roman" w:hAnsi="Times New Roman" w:cs="Times New Roman"/>
+        </w:rPr>
+        <w:t>”, así como “</w:t>
+      </w:r>
+      <w:r>
+        <w:rPr>
+          <w:rFonts w:ascii="Times New Roman" w:hAnsi="Times New Roman" w:cs="Times New Roman"/>
+          <w:b/>
+        </w:rPr>
+        <w:t>DERECHO DE ACELERACIÓN Y/O ACCIONES JUDICIALES O EXTRAJUDICIALES</w:t>
+      </w:r>
+      <w:r>
+        <w:rPr>
+          <w:rFonts w:ascii="Times New Roman" w:hAnsi="Times New Roman" w:cs="Times New Roman"/>
+        </w:rPr>
+        <w:t>”, previstas en el presente contrato.</w:t>
+      </w:r>
+    </w:p>
+    <w:p>
+      <w:pPr>
+        <w:spacing w:before="60" w:after="60" w:line="240" w:lineRule="auto"/>
+        <w:jc w:val="both"/>
+        <w:rPr>
+          <w:rFonts w:ascii="Times New Roman" w:hAnsi="Times New Roman" w:cs="Times New Roman"/>
+        </w:rPr>
+      </w:pPr>
+      <w:r>
+        <w:rPr>
+          <w:rFonts w:ascii="Times New Roman" w:hAnsi="Times New Roman" w:cs="Times New Roman"/>
+        </w:rPr>
+        <w:t>El sobregiro, en la proporción y monto en que se produzca, generará la expresa ampliación del límite de importe establecido en el presente contrato hasta la suma que alcance ese sobregiro. Una vez cancelado el monto sobregirado, se tendrá como límite el originalmente pactado en la cláusula segunda “</w:t>
+      </w:r>
+      <w:r>
+        <w:rPr>
+          <w:rFonts w:ascii="Times New Roman" w:hAnsi="Times New Roman" w:cs="Times New Roman"/>
+          <w:b/>
+        </w:rPr>
+        <w:t>OBJETO DEL CONTRATO, IMPORTE Y UTILIZACIÓN</w:t>
+      </w:r>
+      <w:r>
+        <w:rPr>
+          <w:rFonts w:ascii="Times New Roman" w:hAnsi="Times New Roman" w:cs="Times New Roman"/>
+        </w:rPr>
+        <w:t xml:space="preserve">” de este documento. </w:t>
+      </w:r>
+      <w:r>
+        <w:rPr>
+          <w:rFonts w:ascii="Times New Roman" w:hAnsi="Times New Roman" w:cs="Times New Roman"/>
+          <w:b/>
+          <w:color w:val="FF0000"/>
+        </w:rPr>
+        <w:t>Incorporar el siguiente texto según las políticas y procedimientos de la EIF:</w:t>
+      </w:r>
+      <w:r>
+        <w:rPr>
+          <w:rFonts w:ascii="Times New Roman" w:hAnsi="Times New Roman" w:cs="Times New Roman"/>
+          <w:color w:val="FF0000"/>
         </w:rPr>
         <w:t xml:space="preserve"> </w:t>
       </w:r>
       <w:r>
         <w:rPr>
           <w:rFonts w:ascii="Times New Roman" w:hAnsi="Times New Roman" w:cs="Times New Roman"/>
-          <w:b/>
-          <w:color w:val="FF0000"/>
-        </w:rPr>
-        <w:t>prestaciones que permitan la obtención de crédito del (de los) ACREDITADO(S), conforme a la normativa vigente, así como a las políticas y procedimientos de la EIF, pudiendo añadir la posibilidad de sobregiros y su tratamiento, cuando corresponda.</w:t>
+        </w:rPr>
+        <w:t xml:space="preserve">El sobregiro </w:t>
+      </w:r>
+      <w:r>
+        <w:rPr>
+          <w:rFonts w:ascii="Times New Roman" w:hAnsi="Times New Roman" w:cs="Times New Roman"/>
+          <w:b/>
+          <w:color w:val="FF0000"/>
+        </w:rPr>
+        <w:t>_____ (incorporar “no podrá ser financiado en la modalidad de pago con la presente Apertura de Crédito (o Línea de Crédito)” o “podrá ser financiado conforme las condiciones que para el efecto son establecidas a continuación: ___________”)</w:t>
+      </w:r>
+      <w:r>
+        <w:rPr>
+          <w:rFonts w:ascii="Times New Roman" w:hAnsi="Times New Roman" w:cs="Times New Roman"/>
+        </w:rPr>
+        <w:t>.</w:t>
+      </w:r>
+    </w:p>
+    <w:p>
+      <w:pPr>
+        <w:spacing w:before="60" w:after="60" w:line="240" w:lineRule="auto"/>
+        <w:jc w:val="both"/>
+        <w:rPr>
+          <w:rFonts w:ascii="Times New Roman" w:hAnsi="Times New Roman" w:cs="Times New Roman"/>
+          <w:b/>
+          <w:color w:val="FF0000"/>
+        </w:rPr>
+      </w:pPr>
+      <w:r>
+        <w:rPr>
+          <w:rFonts w:ascii="Times New Roman" w:hAnsi="Times New Roman" w:cs="Times New Roman"/>
+          <w:b/>
+          <w:color w:val="FF0000"/>
+        </w:rPr>
+        <w:t xml:space="preserve">La EIF podrá incorporar otros requisitos y condiciones para </w:t>
+      </w:r>
+      <w:r>
+        <w:rPr>
+          <w:rFonts w:ascii="Times New Roman" w:hAnsi="Times New Roman" w:cs="Times New Roman"/>
+          <w:b/>
+          <w:color w:val="FF0000"/>
+        </w:rPr>
+        <w:t xml:space="preserve">las operaciones </w:t>
+      </w:r>
+      <w:r>
+        <w:rPr>
+          <w:rFonts w:ascii="Times New Roman" w:hAnsi="Times New Roman" w:cs="Times New Roman"/>
+          <w:b/>
+          <w:color w:val="FF0000"/>
+        </w:rPr>
+        <w:t>o</w:t>
+      </w:r>
+      <w:r>
+        <w:rPr>
+          <w:rFonts w:ascii="Times New Roman" w:hAnsi="Times New Roman" w:cs="Times New Roman"/>
+        </w:rPr>
+        <w:t xml:space="preserve"> </w:t>
+      </w:r>
+      <w:r>
+        <w:rPr>
+          <w:rFonts w:ascii="Times New Roman" w:hAnsi="Times New Roman" w:cs="Times New Roman"/>
+          <w:b/>
+          <w:color w:val="FF0000"/>
+        </w:rPr>
+        <w:t xml:space="preserve">prestaciones que permitan la obtención de crédito </w:t>
+      </w:r>
+      <w:proofErr w:type="gramStart"/>
+      <w:r>
+        <w:rPr>
+          <w:rFonts w:ascii="Times New Roman" w:hAnsi="Times New Roman" w:cs="Times New Roman"/>
+          <w:b/>
+          <w:color w:val="FF0000"/>
+        </w:rPr>
+        <w:t>del(</w:t>
+      </w:r>
+      <w:proofErr w:type="gramEnd"/>
+      <w:r>
+        <w:rPr>
+          <w:rFonts w:ascii="Times New Roman" w:hAnsi="Times New Roman" w:cs="Times New Roman"/>
+          <w:b/>
+          <w:color w:val="FF0000"/>
+        </w:rPr>
+        <w:t xml:space="preserve">de los) ACREDITADO(S), conforme a la normativa vigente, así como a las políticas y procedimientos de la EIF, pudiendo añadir </w:t>
+      </w:r>
+      <w:r>
+        <w:rPr>
+          <w:rFonts w:ascii="Times New Roman" w:hAnsi="Times New Roman" w:cs="Times New Roman"/>
+          <w:b/>
+          <w:color w:val="FF0000"/>
+        </w:rPr>
+        <w:t xml:space="preserve">condiciones en cuanto a los </w:t>
+      </w:r>
+      <w:r>
+        <w:rPr>
+          <w:rFonts w:ascii="Times New Roman" w:hAnsi="Times New Roman" w:cs="Times New Roman"/>
+          <w:b/>
+          <w:color w:val="FF0000"/>
+        </w:rPr>
+        <w:t>sobregiros y su tratamiento, cuando corresponda.</w:t>
       </w:r>
     </w:p>
     <w:p>
@@ -1967,21 +2223,72 @@
     </w:p>
     <w:p>
       <w:pPr>
-        <w:spacing w:before="60" w:after="60" w:line="240" w:lineRule="auto"/>
-        <w:jc w:val="both"/>
-        <w:rPr>
-          <w:rFonts w:ascii="Times New Roman" w:hAnsi="Times New Roman" w:cs="Times New Roman"/>
-          <w:b/>
-        </w:rPr>
-      </w:pPr>
-      <w:r>
-        <w:rPr>
-          <w:rFonts w:ascii="Times New Roman" w:hAnsi="Times New Roman" w:cs="Times New Roman"/>
-          <w:b/>
+        <w:spacing w:before="60" w:after="60"/>
+        <w:jc w:val="both"/>
+        <w:rPr>
+          <w:rFonts w:ascii="Times New Roman" w:hAnsi="Times New Roman" w:cs="Times New Roman"/>
           <w:color w:val="FF0000"/>
           <w:lang w:val="es-MX"/>
         </w:rPr>
-        <w:t>Incorporar la siguiente cláusula, cuando solicite(n) y autorice(n) expresamente el(los) ACREDITADO(S):</w:t>
+      </w:pPr>
+      <w:r>
+        <w:rPr>
+          <w:rFonts w:ascii="Times New Roman" w:hAnsi="Times New Roman" w:cs="Times New Roman"/>
+          <w:b/>
+        </w:rPr>
+        <w:t>SEXTA:</w:t>
+      </w:r>
+      <w:r>
+        <w:rPr>
+          <w:rFonts w:ascii="Times New Roman" w:hAnsi="Times New Roman" w:cs="Times New Roman"/>
+          <w:b/>
+          <w:color w:val="000000"/>
+          <w:lang w:val="es-MX"/>
+        </w:rPr>
+        <w:t xml:space="preserve"> (DÉBITOS AUTOMÁTICOS)</w:t>
+      </w:r>
+      <w:r>
+        <w:rPr>
+          <w:rFonts w:ascii="Times New Roman" w:hAnsi="Times New Roman" w:cs="Times New Roman"/>
+          <w:color w:val="000000"/>
+          <w:lang w:val="es-MX"/>
+        </w:rPr>
+        <w:t xml:space="preserve"> El(Los) ACREDITADO(S) </w:t>
+      </w:r>
+      <w:r>
+        <w:rPr>
+          <w:rFonts w:ascii="Times New Roman" w:hAnsi="Times New Roman" w:cs="Times New Roman"/>
+          <w:b/>
+          <w:color w:val="FF0000"/>
+          <w:lang w:val="es-MX"/>
+        </w:rPr>
+        <w:t xml:space="preserve">_________(incorporar “faculta(n) e instruye(n) a la EIF a realizar </w:t>
+      </w:r>
+      <w:r>
+        <w:rPr>
+          <w:rFonts w:ascii="Times New Roman" w:hAnsi="Times New Roman" w:cs="Times New Roman"/>
+          <w:b/>
+          <w:color w:val="FF0000"/>
+          <w:lang w:val="es-MX"/>
+        </w:rPr>
+        <w:t>débitos</w:t>
+      </w:r>
+      <w:r>
+        <w:rPr>
+          <w:rFonts w:ascii="Times New Roman" w:hAnsi="Times New Roman" w:cs="Times New Roman"/>
+          <w:b/>
+          <w:color w:val="FF0000"/>
+          <w:lang w:val="es-MX"/>
+        </w:rPr>
+        <w:t xml:space="preserve"> de forma automática” o “rechaza(n) los débitos automáticos de cuenta(s) del(de los) mismo(s) para efectos de los reembolsos por las sumas utilizadas”)</w:t>
+      </w:r>
+      <w:r>
+        <w:rPr>
+          <w:rFonts w:ascii="Times New Roman" w:hAnsi="Times New Roman" w:cs="Times New Roman"/>
+          <w:color w:val="FF0000"/>
+          <w:lang w:val="es-MX"/>
+        </w:rPr>
+        <w:t xml:space="preserve">. </w:t>
       </w:r>
     </w:p>
     <w:p>
@@ -1990,7 +2297,8 @@
         <w:jc w:val="both"/>
         <w:rPr>
           <w:rFonts w:ascii="Times New Roman" w:hAnsi="Times New Roman" w:cs="Times New Roman"/>
-          <w:color w:val="000000"/>
+          <w:b/>
+          <w:color w:val="FF0000"/>
           <w:lang w:val="es-MX"/>
         </w:rPr>
       </w:pPr>
@@ -1998,33 +2306,30 @@
         <w:rPr>
           <w:rFonts w:ascii="Times New Roman" w:hAnsi="Times New Roman" w:cs="Times New Roman"/>
           <w:b/>
-        </w:rPr>
-        <w:t>SEXTA:</w:t>
-      </w:r>
-      <w:r>
-        <w:rPr>
-          <w:rFonts w:ascii="Times New Roman" w:hAnsi="Times New Roman" w:cs="Times New Roman"/>
-          <w:b/>
-          <w:color w:val="000000"/>
+          <w:color w:val="FF0000"/>
           <w:lang w:val="es-MX"/>
         </w:rPr>
-        <w:t xml:space="preserve"> (DÉBITOS AUTOMÁTICOS)</w:t>
-      </w:r>
-      <w:r>
+        <w:t>En caso de que el(los) ACREDITADO(S) faculte(n) a la EIF a realizar los débitos automáticos, incorporar los siguientes párrafos:</w:t>
+      </w:r>
+    </w:p>
+    <w:p>
+      <w:pPr>
+        <w:spacing w:before="60" w:after="60"/>
+        <w:jc w:val="both"/>
         <w:rPr>
           <w:rFonts w:ascii="Times New Roman" w:hAnsi="Times New Roman" w:cs="Times New Roman"/>
           <w:color w:val="000000"/>
           <w:lang w:val="es-MX"/>
         </w:rPr>
-        <w:t xml:space="preserve"> El(Los) ACREDITADO(S) faculta(n) e instruye(n) a la EIF a debitar de forma automática, de la(s) </w:t>
-      </w:r>
+      </w:pPr>
       <w:r>
         <w:rPr>
           <w:rFonts w:ascii="Times New Roman" w:hAnsi="Times New Roman" w:cs="Times New Roman"/>
           <w:color w:val="000000"/>
           <w:lang w:val="es-MX"/>
         </w:rPr>
-        <w:t>c</w:t>
+        <w:lastRenderedPageBreak/>
+        <w:t>Los débitos automáticos, se reali</w:t>
       </w:r>
       <w:r>
         <w:rPr>
@@ -2032,15 +2337,23 @@
           <w:color w:val="000000"/>
           <w:lang w:val="es-MX"/>
         </w:rPr>
-        <w:t xml:space="preserve">uenta(s) _______ </w:t>
-      </w:r>
-      <w:r>
-        <w:rPr>
-          <w:rFonts w:ascii="Times New Roman" w:hAnsi="Times New Roman" w:cs="Times New Roman"/>
-          <w:b/>
-          <w:color w:val="FF0000"/>
+        <w:t>zarán de la(s) cuenta(s)</w:t>
+      </w:r>
+      <w:r>
+        <w:rPr>
+          <w:rFonts w:ascii="Times New Roman" w:hAnsi="Times New Roman" w:cs="Times New Roman"/>
+          <w:color w:val="000000"/>
           <w:lang w:val="es-MX"/>
         </w:rPr>
+        <w:t xml:space="preserve"> _______</w:t>
+      </w:r>
+      <w:r>
+        <w:rPr>
+          <w:rFonts w:ascii="Times New Roman" w:hAnsi="Times New Roman" w:cs="Times New Roman"/>
+          <w:b/>
+          <w:color w:val="FF0000"/>
+          <w:lang w:val="es-MX"/>
+        </w:rPr>
         <w:t>(incorporar la información que permita la identificación e individualización de la(s) Cuenta(s) Corriente(s) y/o la(s) Cuenta(s) de Caja de Ahorro, según corresponda(n), en el marco de la normativa vigente)</w:t>
       </w:r>
       <w:r>
@@ -2049,7 +2362,23 @@
           <w:color w:val="000000"/>
           <w:lang w:val="es-MX"/>
         </w:rPr>
-        <w:t xml:space="preserve">, el(los) monto(s) correspondiente(s) al(a los) reembolso(s) de la(s) suma(s) utilizada(s), </w:t>
+        <w:t xml:space="preserve">, </w:t>
+      </w:r>
+      <w:r>
+        <w:rPr>
+          <w:rFonts w:ascii="Times New Roman" w:hAnsi="Times New Roman" w:cs="Times New Roman"/>
+          <w:color w:val="000000"/>
+          <w:lang w:val="es-MX"/>
+        </w:rPr>
+        <w:t xml:space="preserve">sobre </w:t>
+      </w:r>
+      <w:r>
+        <w:rPr>
+          <w:rFonts w:ascii="Times New Roman" w:hAnsi="Times New Roman" w:cs="Times New Roman"/>
+          <w:color w:val="000000"/>
+          <w:lang w:val="es-MX"/>
+        </w:rPr>
+        <w:t xml:space="preserve">el(los) monto(s) correspondiente(s) al(a los) reembolso(s) de la(s) suma(s) utilizada(s), </w:t>
       </w:r>
       <w:r>
         <w:rPr>
@@ -2240,7 +2569,6 @@
           <w:color w:val="FF0000"/>
           <w:lang w:val="es-MX"/>
         </w:rPr>
-        <w:lastRenderedPageBreak/>
         <w:t>Incorporar la siguiente cláusula, cuando el(los) ACREDITADO(S) no haya(n) renunciado a la compensación, conforme lo previsto en el numeral 4 del Artículo 369 del Código Civil:</w:t>
       </w:r>
     </w:p>
@@ -2364,7 +2692,25 @@
           <w:bCs/>
           <w:color w:val="000000"/>
         </w:rPr>
-        <w:t>De mantenerse obligaciones pendientes de pago, la presente cláusula no exime ni limita la(s) responsabilidad(es) del(de los) ACREDITADO(S) de cancelar dichas obligaciones; además de mantenerse la facultad de la EIF de ejercer su “</w:t>
+        <w:t xml:space="preserve">De mantenerse obligaciones pendientes de pago, la presente cláusula no exime ni limita la(s) responsabilidad(es) </w:t>
+      </w:r>
+      <w:proofErr w:type="gramStart"/>
+      <w:r>
+        <w:rPr>
+          <w:rFonts w:ascii="Times New Roman" w:hAnsi="Times New Roman" w:cs="Times New Roman"/>
+          <w:bCs/>
+          <w:color w:val="000000"/>
+        </w:rPr>
+        <w:t>del(</w:t>
+      </w:r>
+      <w:proofErr w:type="gramEnd"/>
+      <w:r>
+        <w:rPr>
+          <w:rFonts w:ascii="Times New Roman" w:hAnsi="Times New Roman" w:cs="Times New Roman"/>
+          <w:bCs/>
+          <w:color w:val="000000"/>
+        </w:rPr>
+        <w:t>de los) ACREDITADO(S) de cancelar dichas obligaciones; además de mantenerse la facultad de la EIF de ejercer su “</w:t>
       </w:r>
       <w:r>
         <w:rPr>
@@ -2654,6 +3000,7 @@
           <w:color w:val="000000"/>
           <w:lang w:eastAsia="es-BO"/>
         </w:rPr>
+        <w:lastRenderedPageBreak/>
         <w:t>Intereses moratorios:</w:t>
       </w:r>
       <w:r>
@@ -3081,7 +3428,23 @@
           <w:rFonts w:ascii="Times New Roman" w:hAnsi="Times New Roman" w:cs="Times New Roman"/>
           <w:color w:val="000000"/>
         </w:rPr>
-        <w:t xml:space="preserve"> considerará como saldo disponible a favor del(de los) ACREDITADO(S), que podrá ser aplicado directamente por la EIF al pago de las sumas que sean utilizadas en operaciones realizadas en virtud de este contrato, de acuerdo a la prelación establecida en el inciso b., numeral 8.1. de la presente cláusula.</w:t>
+        <w:t xml:space="preserve"> considerará como saldo disponible a favor </w:t>
+      </w:r>
+      <w:proofErr w:type="gramStart"/>
+      <w:r>
+        <w:rPr>
+          <w:rFonts w:ascii="Times New Roman" w:hAnsi="Times New Roman" w:cs="Times New Roman"/>
+          <w:color w:val="000000"/>
+        </w:rPr>
+        <w:t>del(</w:t>
+      </w:r>
+      <w:proofErr w:type="gramEnd"/>
+      <w:r>
+        <w:rPr>
+          <w:rFonts w:ascii="Times New Roman" w:hAnsi="Times New Roman" w:cs="Times New Roman"/>
+          <w:color w:val="000000"/>
+        </w:rPr>
+        <w:t>de los) ACREDITADO(S), que podrá ser aplicado directamente por la EIF al pago de las sumas que sean utilizadas en operaciones realizadas en virtud de este contrato, de acuerdo a la prelación establecida en el inciso b., numeral 8.1. de la presente cláusula.</w:t>
       </w:r>
     </w:p>
     <w:p>
@@ -3107,7 +3470,23 @@
           <w:rFonts w:ascii="Times New Roman" w:hAnsi="Times New Roman" w:cs="Times New Roman"/>
           <w:color w:val="000000"/>
         </w:rPr>
-        <w:t>No se generará ningún tipo de interés a favor del(de los) ACREDITADO(S).</w:t>
+        <w:t xml:space="preserve">No se generará ningún tipo de interés a favor </w:t>
+      </w:r>
+      <w:proofErr w:type="gramStart"/>
+      <w:r>
+        <w:rPr>
+          <w:rFonts w:ascii="Times New Roman" w:hAnsi="Times New Roman" w:cs="Times New Roman"/>
+          <w:color w:val="000000"/>
+        </w:rPr>
+        <w:t>del(</w:t>
+      </w:r>
+      <w:proofErr w:type="gramEnd"/>
+      <w:r>
+        <w:rPr>
+          <w:rFonts w:ascii="Times New Roman" w:hAnsi="Times New Roman" w:cs="Times New Roman"/>
+          <w:color w:val="000000"/>
+        </w:rPr>
+        <w:t>de los) ACREDITADO(S).</w:t>
       </w:r>
     </w:p>
     <w:p>
@@ -3524,7 +3903,21 @@
         <w:rPr>
           <w:rFonts w:ascii="Times New Roman" w:hAnsi="Times New Roman" w:cs="Times New Roman"/>
         </w:rPr>
-        <w:t xml:space="preserve">Los costos por la emisión de las respectivas minutas o documentos que elabora la EIF necesarios para la inscripción y liberación del(de los) bien(es) otorgado(s) en garantía, serán asumidos por la EIF. Los gastos notariales y de inscripción o levantamiento de la(s) garantía(s) en los registros públicos, serán asumidos por ________ </w:t>
+        <w:t xml:space="preserve">Los costos por la emisión de las respectivas minutas o documentos que elabora la EIF necesarios para la inscripción y liberación </w:t>
+      </w:r>
+      <w:proofErr w:type="gramStart"/>
+      <w:r>
+        <w:rPr>
+          <w:rFonts w:ascii="Times New Roman" w:hAnsi="Times New Roman" w:cs="Times New Roman"/>
+        </w:rPr>
+        <w:t>del(</w:t>
+      </w:r>
+      <w:proofErr w:type="gramEnd"/>
+      <w:r>
+        <w:rPr>
+          <w:rFonts w:ascii="Times New Roman" w:hAnsi="Times New Roman" w:cs="Times New Roman"/>
+        </w:rPr>
+        <w:t xml:space="preserve">de los) bien(es) otorgado(s) en garantía, serán asumidos por la EIF. Los gastos notariales y de inscripción o levantamiento de la(s) garantía(s) en los registros públicos, serán asumidos por ________ </w:t>
       </w:r>
       <w:r>
         <w:rPr>
@@ -3551,6 +3944,7 @@
           <w:b/>
           <w:color w:val="FF0000"/>
         </w:rPr>
+        <w:lastRenderedPageBreak/>
         <w:t>La EIF podrá incluir en su Contrato Modelo otros gastos que correspondan en el marco de las disposiciones legales y regulatorias vigentes</w:t>
       </w:r>
     </w:p>
@@ -3699,7 +4093,23 @@
           <w:bCs/>
           <w:color w:val="000000"/>
         </w:rPr>
-        <w:t xml:space="preserve"> el(los) importe(s) de crédito(s) que sea(n) desembolsado(s) bajo la </w:t>
+        <w:t xml:space="preserve"> el(los) importe(s) de crédito(s) que sea(n) </w:t>
+      </w:r>
+      <w:r>
+        <w:rPr>
+          <w:rFonts w:ascii="Times New Roman" w:hAnsi="Times New Roman" w:cs="Times New Roman"/>
+          <w:bCs/>
+          <w:color w:val="000000"/>
+        </w:rPr>
+        <w:t>otorgado</w:t>
+      </w:r>
+      <w:r>
+        <w:rPr>
+          <w:rFonts w:ascii="Times New Roman" w:hAnsi="Times New Roman" w:cs="Times New Roman"/>
+          <w:bCs/>
+          <w:color w:val="000000"/>
+        </w:rPr>
+        <w:t xml:space="preserve">(s) bajo la </w:t>
       </w:r>
       <w:r>
         <w:rPr>
@@ -3727,7 +4137,25 @@
           <w:bCs/>
           <w:color w:val="000000"/>
         </w:rPr>
-        <w:t>los intereses, comisiones y gastos a cargo del(de los) ACREDITADO(S), conforme lo dispuesto en el Artículo 1312 del Código de Comercio.</w:t>
+        <w:t xml:space="preserve">los intereses, comisiones y gastos a cargo </w:t>
+      </w:r>
+      <w:proofErr w:type="gramStart"/>
+      <w:r>
+        <w:rPr>
+          <w:rFonts w:ascii="Times New Roman" w:hAnsi="Times New Roman" w:cs="Times New Roman"/>
+          <w:bCs/>
+          <w:color w:val="000000"/>
+        </w:rPr>
+        <w:t>del(</w:t>
+      </w:r>
+      <w:proofErr w:type="gramEnd"/>
+      <w:r>
+        <w:rPr>
+          <w:rFonts w:ascii="Times New Roman" w:hAnsi="Times New Roman" w:cs="Times New Roman"/>
+          <w:bCs/>
+          <w:color w:val="000000"/>
+        </w:rPr>
+        <w:t>de los) ACREDITADO(S), conforme lo dispuesto en el Artículo 1312 del Código de Comercio.</w:t>
       </w:r>
     </w:p>
     <w:p>
@@ -3844,7 +4272,25 @@
           <w:bCs/>
           <w:color w:val="000000"/>
         </w:rPr>
-        <w:t xml:space="preserve">reportes periódicos al(a los) ACREDITADO(S) que utilice(n) la </w:t>
+        <w:t xml:space="preserve">reportes periódicos </w:t>
+      </w:r>
+      <w:proofErr w:type="gramStart"/>
+      <w:r>
+        <w:rPr>
+          <w:rFonts w:ascii="Times New Roman" w:hAnsi="Times New Roman" w:cs="Times New Roman"/>
+          <w:bCs/>
+          <w:color w:val="000000"/>
+        </w:rPr>
+        <w:t>al(</w:t>
+      </w:r>
+      <w:proofErr w:type="gramEnd"/>
+      <w:r>
+        <w:rPr>
+          <w:rFonts w:ascii="Times New Roman" w:hAnsi="Times New Roman" w:cs="Times New Roman"/>
+          <w:bCs/>
+          <w:color w:val="000000"/>
+        </w:rPr>
+        <w:t xml:space="preserve">a los) ACREDITADO(S) que utilice(n) la </w:t>
       </w:r>
       <w:r>
         <w:rPr>
@@ -3892,7 +4338,25 @@
           <w:bCs/>
           <w:color w:val="000000"/>
         </w:rPr>
-        <w:t xml:space="preserve">Los reportes periódicos serán remitidos al(a los) ACREDITADO(S) por medio de _______ </w:t>
+        <w:t xml:space="preserve">Los reportes periódicos serán remitidos </w:t>
+      </w:r>
+      <w:proofErr w:type="gramStart"/>
+      <w:r>
+        <w:rPr>
+          <w:rFonts w:ascii="Times New Roman" w:hAnsi="Times New Roman" w:cs="Times New Roman"/>
+          <w:bCs/>
+          <w:color w:val="000000"/>
+        </w:rPr>
+        <w:t>al(</w:t>
+      </w:r>
+      <w:proofErr w:type="gramEnd"/>
+      <w:r>
+        <w:rPr>
+          <w:rFonts w:ascii="Times New Roman" w:hAnsi="Times New Roman" w:cs="Times New Roman"/>
+          <w:bCs/>
+          <w:color w:val="000000"/>
+        </w:rPr>
+        <w:t xml:space="preserve">a los) ACREDITADO(S) por medio de _______ </w:t>
       </w:r>
       <w:r>
         <w:rPr>
@@ -3916,7 +4380,21 @@
         <w:rPr>
           <w:rFonts w:ascii="Times New Roman" w:hAnsi="Times New Roman" w:cs="Times New Roman"/>
         </w:rPr>
-        <w:t xml:space="preserve">La EIF proporcionará, de manera física y/o electrónica, ante el requerimiento expreso del(de los) </w:t>
+        <w:t xml:space="preserve">La EIF proporcionará, de manera física y/o electrónica, ante el requerimiento expreso </w:t>
+      </w:r>
+      <w:proofErr w:type="gramStart"/>
+      <w:r>
+        <w:rPr>
+          <w:rFonts w:ascii="Times New Roman" w:hAnsi="Times New Roman" w:cs="Times New Roman"/>
+        </w:rPr>
+        <w:t>del(</w:t>
+      </w:r>
+      <w:proofErr w:type="gramEnd"/>
+      <w:r>
+        <w:rPr>
+          <w:rFonts w:ascii="Times New Roman" w:hAnsi="Times New Roman" w:cs="Times New Roman"/>
+        </w:rPr>
+        <w:t xml:space="preserve">de los) </w:t>
       </w:r>
       <w:r>
         <w:rPr>
@@ -4034,7 +4512,25 @@
           <w:bCs/>
           <w:color w:val="000000"/>
         </w:rPr>
-        <w:t xml:space="preserve"> Con relación a la(s) Tarjeta(s) de Crédito que entrega la EIF al(a los) ACREDITADO(S), se establecen las siguientes condiciones:</w:t>
+        <w:t xml:space="preserve"> Con relación a la(s) Tarjeta(s) de Crédito que entrega la EIF </w:t>
+      </w:r>
+      <w:proofErr w:type="gramStart"/>
+      <w:r>
+        <w:rPr>
+          <w:rFonts w:ascii="Times New Roman" w:hAnsi="Times New Roman" w:cs="Times New Roman"/>
+          <w:bCs/>
+          <w:color w:val="000000"/>
+        </w:rPr>
+        <w:t>al(</w:t>
+      </w:r>
+      <w:proofErr w:type="gramEnd"/>
+      <w:r>
+        <w:rPr>
+          <w:rFonts w:ascii="Times New Roman" w:hAnsi="Times New Roman" w:cs="Times New Roman"/>
+          <w:bCs/>
+          <w:color w:val="000000"/>
+        </w:rPr>
+        <w:t>a los) ACREDITADO(S), se establecen las siguientes condiciones:</w:t>
       </w:r>
     </w:p>
     <w:p>
@@ -4324,6 +4820,7 @@
           <w:color w:val="FF0000"/>
           <w:lang w:eastAsia="es-ES"/>
         </w:rPr>
+        <w:lastRenderedPageBreak/>
         <w:t>Reglamento para la Emisión y Administración de Instrumentos Electrónicos de Pago, inserto en el Capítulo II, Título VI, Libro 2° de la RNSF y en conformidad a las políticas y procedimientos de la EIF</w:t>
       </w:r>
       <w:r>
@@ -4961,7 +5458,25 @@
           <w:bCs/>
           <w:color w:val="000000"/>
         </w:rPr>
-        <w:t xml:space="preserve"> La EIF pondrá a disposición del(de los) ACREDITADO(S) la(s) Tarjeta(s) de Crédito, en la localidad que </w:t>
+        <w:t xml:space="preserve"> La EIF pondrá a disposición </w:t>
+      </w:r>
+      <w:proofErr w:type="gramStart"/>
+      <w:r>
+        <w:rPr>
+          <w:rFonts w:ascii="Times New Roman" w:hAnsi="Times New Roman" w:cs="Times New Roman"/>
+          <w:bCs/>
+          <w:color w:val="000000"/>
+        </w:rPr>
+        <w:t>del(</w:t>
+      </w:r>
+      <w:proofErr w:type="gramEnd"/>
+      <w:r>
+        <w:rPr>
+          <w:rFonts w:ascii="Times New Roman" w:hAnsi="Times New Roman" w:cs="Times New Roman"/>
+          <w:bCs/>
+          <w:color w:val="000000"/>
+        </w:rPr>
+        <w:t xml:space="preserve">de los) ACREDITADO(S) la(s) Tarjeta(s) de Crédito, en la localidad que </w:t>
       </w:r>
       <w:proofErr w:type="spellStart"/>
       <w:r>
@@ -5086,7 +5601,21 @@
         <w:rPr>
           <w:rFonts w:ascii="Times New Roman" w:hAnsi="Times New Roman" w:cs="Times New Roman"/>
         </w:rPr>
-        <w:t xml:space="preserve">Cumplidos los plazos señalados en los incisos a. y b. precedentes, la EIF otorgará un plazo adicional de diez (10) días hábiles administrativos, al(a los) </w:t>
+        <w:t xml:space="preserve">Cumplidos los plazos señalados en los incisos a. y b. precedentes, la EIF otorgará un plazo adicional de diez (10) días hábiles administrativos, </w:t>
+      </w:r>
+      <w:proofErr w:type="gramStart"/>
+      <w:r>
+        <w:rPr>
+          <w:rFonts w:ascii="Times New Roman" w:hAnsi="Times New Roman" w:cs="Times New Roman"/>
+        </w:rPr>
+        <w:t>al(</w:t>
+      </w:r>
+      <w:proofErr w:type="gramEnd"/>
+      <w:r>
+        <w:rPr>
+          <w:rFonts w:ascii="Times New Roman" w:hAnsi="Times New Roman" w:cs="Times New Roman"/>
+        </w:rPr>
+        <w:t xml:space="preserve">a los) </w:t>
       </w:r>
       <w:r>
         <w:rPr>
@@ -5135,6 +5664,7 @@
           <w:bCs/>
           <w:color w:val="000000"/>
         </w:rPr>
+        <w:lastRenderedPageBreak/>
         <w:t>12.7.</w:t>
       </w:r>
       <w:r>
@@ -5252,7 +5782,21 @@
         <w:rPr>
           <w:rFonts w:ascii="Times New Roman" w:hAnsi="Times New Roman" w:cs="Times New Roman"/>
         </w:rPr>
-        <w:t xml:space="preserve"> responsable de reponer la(s) tarjeta(s) al(a los) </w:t>
+        <w:t xml:space="preserve"> responsable de reponer la(s) tarjeta(s) </w:t>
+      </w:r>
+      <w:proofErr w:type="gramStart"/>
+      <w:r>
+        <w:rPr>
+          <w:rFonts w:ascii="Times New Roman" w:hAnsi="Times New Roman" w:cs="Times New Roman"/>
+        </w:rPr>
+        <w:t>al(</w:t>
+      </w:r>
+      <w:proofErr w:type="gramEnd"/>
+      <w:r>
+        <w:rPr>
+          <w:rFonts w:ascii="Times New Roman" w:hAnsi="Times New Roman" w:cs="Times New Roman"/>
+        </w:rPr>
+        <w:t xml:space="preserve">a los) </w:t>
       </w:r>
       <w:r>
         <w:rPr>
@@ -5303,7 +5847,25 @@
           <w:bCs/>
           <w:color w:val="000000"/>
         </w:rPr>
-        <w:t xml:space="preserve"> La EIF pondrá a disposición del(de los) ACREDITADO(S) la(s) Tarjeta(s) de Crédito, en los plazos máximos detallados a continuación</w:t>
+        <w:t xml:space="preserve"> La EIF pondrá a disposición </w:t>
+      </w:r>
+      <w:proofErr w:type="gramStart"/>
+      <w:r>
+        <w:rPr>
+          <w:rFonts w:ascii="Times New Roman" w:hAnsi="Times New Roman" w:cs="Times New Roman"/>
+          <w:bCs/>
+          <w:color w:val="000000"/>
+        </w:rPr>
+        <w:t>del(</w:t>
+      </w:r>
+      <w:proofErr w:type="gramEnd"/>
+      <w:r>
+        <w:rPr>
+          <w:rFonts w:ascii="Times New Roman" w:hAnsi="Times New Roman" w:cs="Times New Roman"/>
+          <w:bCs/>
+          <w:color w:val="000000"/>
+        </w:rPr>
+        <w:t>de los) ACREDITADO(S) la(s) Tarjeta(s) de Crédito, en los plazos máximos detallados a continuación</w:t>
       </w:r>
       <w:r>
         <w:rPr>
@@ -5392,7 +5954,25 @@
           <w:bCs/>
           <w:color w:val="000000"/>
         </w:rPr>
-        <w:t>Para la reposición, quince (15) días a partir de la solicitud del(de los) ACREDITADO(S)</w:t>
+        <w:t xml:space="preserve">Para la reposición, quince (15) días a partir de la solicitud </w:t>
+      </w:r>
+      <w:proofErr w:type="gramStart"/>
+      <w:r>
+        <w:rPr>
+          <w:rFonts w:ascii="Times New Roman" w:hAnsi="Times New Roman" w:cs="Times New Roman"/>
+          <w:bCs/>
+          <w:color w:val="000000"/>
+        </w:rPr>
+        <w:t>del(</w:t>
+      </w:r>
+      <w:proofErr w:type="gramEnd"/>
+      <w:r>
+        <w:rPr>
+          <w:rFonts w:ascii="Times New Roman" w:hAnsi="Times New Roman" w:cs="Times New Roman"/>
+          <w:bCs/>
+          <w:color w:val="000000"/>
+        </w:rPr>
+        <w:t>de los) ACREDITADO(S)</w:t>
       </w:r>
       <w:r>
         <w:rPr>
@@ -5435,7 +6015,25 @@
           <w:bCs/>
           <w:color w:val="000000"/>
         </w:rPr>
-        <w:t>Para la renovación, quince (15) días a partir de la solicitud del(de los) ACREDITADO(S)</w:t>
+        <w:t xml:space="preserve">Para la renovación, quince (15) días a partir de la solicitud </w:t>
+      </w:r>
+      <w:proofErr w:type="gramStart"/>
+      <w:r>
+        <w:rPr>
+          <w:rFonts w:ascii="Times New Roman" w:hAnsi="Times New Roman" w:cs="Times New Roman"/>
+          <w:bCs/>
+          <w:color w:val="000000"/>
+        </w:rPr>
+        <w:t>del(</w:t>
+      </w:r>
+      <w:proofErr w:type="gramEnd"/>
+      <w:r>
+        <w:rPr>
+          <w:rFonts w:ascii="Times New Roman" w:hAnsi="Times New Roman" w:cs="Times New Roman"/>
+          <w:bCs/>
+          <w:color w:val="000000"/>
+        </w:rPr>
+        <w:t>de los) ACREDITADO(S)</w:t>
       </w:r>
       <w:r>
         <w:rPr>
@@ -5818,7 +6416,23 @@
           <w:rFonts w:ascii="Times New Roman" w:hAnsi="Times New Roman" w:cs="Times New Roman"/>
           <w:b/>
         </w:rPr>
-        <w:t>Derechos y obligaciones del(de los) ACREDITADO(S) relacionados a la(s) Tarjeta(s) de Crédito</w:t>
+        <w:t xml:space="preserve">Derechos y obligaciones </w:t>
+      </w:r>
+      <w:proofErr w:type="gramStart"/>
+      <w:r>
+        <w:rPr>
+          <w:rFonts w:ascii="Times New Roman" w:hAnsi="Times New Roman" w:cs="Times New Roman"/>
+          <w:b/>
+        </w:rPr>
+        <w:t>del(</w:t>
+      </w:r>
+      <w:proofErr w:type="gramEnd"/>
+      <w:r>
+        <w:rPr>
+          <w:rFonts w:ascii="Times New Roman" w:hAnsi="Times New Roman" w:cs="Times New Roman"/>
+          <w:b/>
+        </w:rPr>
+        <w:t>de los) ACREDITADO(S) relacionados a la(s) Tarjeta(s) de Crédito</w:t>
       </w:r>
       <w:r>
         <w:rPr>
@@ -5864,7 +6478,25 @@
           <w:b/>
           <w:bCs/>
         </w:rPr>
-        <w:t>Son derechos del(de los) ACREDITADO(S) relacionados con el uso de la(s) Tarjeta(s) de Crédito</w:t>
+        <w:t xml:space="preserve">Son derechos </w:t>
+      </w:r>
+      <w:proofErr w:type="gramStart"/>
+      <w:r>
+        <w:rPr>
+          <w:rFonts w:ascii="Times New Roman" w:hAnsi="Times New Roman" w:cs="Times New Roman"/>
+          <w:b/>
+          <w:bCs/>
+        </w:rPr>
+        <w:t>del(</w:t>
+      </w:r>
+      <w:proofErr w:type="gramEnd"/>
+      <w:r>
+        <w:rPr>
+          <w:rFonts w:ascii="Times New Roman" w:hAnsi="Times New Roman" w:cs="Times New Roman"/>
+          <w:b/>
+          <w:bCs/>
+        </w:rPr>
+        <w:t>de los) ACREDITADO(S) relacionados con el uso de la(s) Tarjeta(s) de Crédito</w:t>
       </w:r>
       <w:r>
         <w:rPr>
@@ -6043,7 +6675,25 @@
           <w:b/>
           <w:bCs/>
         </w:rPr>
-        <w:t>Son obligaciones del(de los) ACREDITADO(S) relacionadas con el uso de la(s) Tarjeta(s) de Crédito</w:t>
+        <w:t xml:space="preserve">Son obligaciones </w:t>
+      </w:r>
+      <w:proofErr w:type="gramStart"/>
+      <w:r>
+        <w:rPr>
+          <w:rFonts w:ascii="Times New Roman" w:hAnsi="Times New Roman" w:cs="Times New Roman"/>
+          <w:b/>
+          <w:bCs/>
+        </w:rPr>
+        <w:t>del(</w:t>
+      </w:r>
+      <w:proofErr w:type="gramEnd"/>
+      <w:r>
+        <w:rPr>
+          <w:rFonts w:ascii="Times New Roman" w:hAnsi="Times New Roman" w:cs="Times New Roman"/>
+          <w:b/>
+          <w:bCs/>
+        </w:rPr>
+        <w:t>de los) ACREDITADO(S) relacionadas con el uso de la(s) Tarjeta(s) de Crédito</w:t>
       </w:r>
       <w:r>
         <w:rPr>
@@ -6083,7 +6733,23 @@
           <w:bCs/>
         </w:rPr>
         <w:tab/>
-        <w:t>Utilizar la(s) Tarjeta(s) de Crédito dentro del(de los) límite(s) establecido(s) en el presente contrato.</w:t>
+        <w:t xml:space="preserve">Utilizar la(s) Tarjeta(s) de Crédito dentro </w:t>
+      </w:r>
+      <w:proofErr w:type="gramStart"/>
+      <w:r>
+        <w:rPr>
+          <w:rFonts w:ascii="Times New Roman" w:hAnsi="Times New Roman" w:cs="Times New Roman"/>
+          <w:bCs/>
+        </w:rPr>
+        <w:t>del(</w:t>
+      </w:r>
+      <w:proofErr w:type="gramEnd"/>
+      <w:r>
+        <w:rPr>
+          <w:rFonts w:ascii="Times New Roman" w:hAnsi="Times New Roman" w:cs="Times New Roman"/>
+          <w:bCs/>
+        </w:rPr>
+        <w:t>de los) límite(s) establecido(s) en el presente contrato.</w:t>
       </w:r>
     </w:p>
     <w:p>
@@ -6252,6 +6918,7 @@
           <w:rFonts w:ascii="Times New Roman" w:hAnsi="Times New Roman" w:cs="Times New Roman"/>
           <w:b/>
         </w:rPr>
+        <w:lastRenderedPageBreak/>
         <w:t xml:space="preserve">DÉCIMA TERCERA: </w:t>
       </w:r>
       <w:r>
@@ -6720,7 +7387,19 @@
         <w:rPr>
           <w:rFonts w:ascii="Times New Roman" w:hAnsi="Times New Roman" w:cs="Times New Roman"/>
         </w:rPr>
-        <w:t xml:space="preserve">se obliga(n) a presentar antes del(de los) desembolso(s) y durante la vigencia de la Apertura de Crédito (o Línea de Crédito), la(s) constancia(s) del(de los) seguro(s) contratado(s) que cobertura(n) la(s) garantía(s) y obligaciones correspondientes, quedando establecido que el(los) seguro(s) que contrate(n) debe(n) ser emitido(s) por entidad(es) aseguradora(s) regulada(s) y supervisada(s) por la Autoridad de Fiscalización y Control de Pensiones y Seguros (APS) y cumplir con las siguientes condiciones _________ </w:t>
+        <w:t xml:space="preserve">se obliga(n) a presentar antes </w:t>
+      </w:r>
+      <w:r>
+        <w:rPr>
+          <w:rFonts w:ascii="Times New Roman" w:hAnsi="Times New Roman" w:cs="Times New Roman"/>
+        </w:rPr>
+        <w:t xml:space="preserve">de las operaciones o prestaciones a ser efectuadas </w:t>
+      </w:r>
+      <w:r>
+        <w:rPr>
+          <w:rFonts w:ascii="Times New Roman" w:hAnsi="Times New Roman" w:cs="Times New Roman"/>
+        </w:rPr>
+        <w:t xml:space="preserve">y durante la vigencia de la Apertura de Crédito (o Línea de Crédito), la(s) constancia(s) del(de los) seguro(s) contratado(s) que cobertura(n) la(s) garantía(s) y obligaciones correspondientes, quedando establecido que el(los) seguro(s) que contrate(n) debe(n) ser emitido(s) por entidad(es) aseguradora(s) regulada(s) y supervisada(s) por la Autoridad de Fiscalización y Control de Pensiones y Seguros (APS) y cumplir con las siguientes condiciones _________ </w:t>
       </w:r>
       <w:r>
         <w:rPr>
@@ -6761,7 +7440,25 @@
           <w:b/>
           <w:color w:val="FF0000"/>
         </w:rPr>
-        <w:t>La EIF podrá incorporar otro(s) tipo(s) de seguro(s) que responda(n) al(a los) riesgo(s) que pueda(n) afectar a la(s) garantía(s) u obligación(es), en el marco de la normativa vigente y siempre que exista la aceptación con constancia escrita d</w:t>
+        <w:t xml:space="preserve">La EIF podrá incorporar otro(s) tipo(s) de seguro(s) que responda(n) </w:t>
+      </w:r>
+      <w:proofErr w:type="gramStart"/>
+      <w:r>
+        <w:rPr>
+          <w:rFonts w:ascii="Times New Roman" w:hAnsi="Times New Roman" w:cs="Times New Roman"/>
+          <w:b/>
+          <w:color w:val="FF0000"/>
+        </w:rPr>
+        <w:t>al(</w:t>
+      </w:r>
+      <w:proofErr w:type="gramEnd"/>
+      <w:r>
+        <w:rPr>
+          <w:rFonts w:ascii="Times New Roman" w:hAnsi="Times New Roman" w:cs="Times New Roman"/>
+          <w:b/>
+          <w:color w:val="FF0000"/>
+        </w:rPr>
+        <w:t>a los) riesgo(s) que pueda(n) afectar a la(s) garantía(s) u obligación(es), en el marco de la normativa vigente y siempre que exista la aceptación con constancia escrita d</w:t>
       </w:r>
       <w:r>
         <w:rPr>
@@ -6860,7 +7557,21 @@
           <w:rFonts w:ascii="Times New Roman" w:hAnsi="Times New Roman" w:cs="Times New Roman"/>
           <w:color w:val="000000"/>
         </w:rPr>
-        <w:t xml:space="preserve">transferir el(los) crédito(s) y sus accesorios, que sea(n) desembolsado(s) bajo la </w:t>
+        <w:t xml:space="preserve">transferir el(los) crédito(s) y sus accesorios, que sea(n) </w:t>
+      </w:r>
+      <w:r>
+        <w:rPr>
+          <w:rFonts w:ascii="Times New Roman" w:hAnsi="Times New Roman" w:cs="Times New Roman"/>
+          <w:color w:val="000000"/>
+        </w:rPr>
+        <w:t>otorgado</w:t>
+      </w:r>
+      <w:r>
+        <w:rPr>
+          <w:rFonts w:ascii="Times New Roman" w:hAnsi="Times New Roman" w:cs="Times New Roman"/>
+          <w:color w:val="000000"/>
+        </w:rPr>
+        <w:t xml:space="preserve">(s) bajo la </w:t>
       </w:r>
       <w:r>
         <w:rPr>
@@ -6939,7 +7650,21 @@
         <w:rPr>
           <w:rFonts w:ascii="Times New Roman" w:hAnsi="Times New Roman" w:cs="Times New Roman"/>
         </w:rPr>
-        <w:t xml:space="preserve"> la cesión de crédito(s) o la señalada subrogación, la EIF deberá comunicar por escrito al(a los) </w:t>
+        <w:t xml:space="preserve"> la cesión de crédito(s), la EIF deberá comunicar por escrito </w:t>
+      </w:r>
+      <w:proofErr w:type="gramStart"/>
+      <w:r>
+        <w:rPr>
+          <w:rFonts w:ascii="Times New Roman" w:hAnsi="Times New Roman" w:cs="Times New Roman"/>
+        </w:rPr>
+        <w:t>al(</w:t>
+      </w:r>
+      <w:proofErr w:type="gramEnd"/>
+      <w:r>
+        <w:rPr>
+          <w:rFonts w:ascii="Times New Roman" w:hAnsi="Times New Roman" w:cs="Times New Roman"/>
+        </w:rPr>
+        <w:t xml:space="preserve">a los) </w:t>
       </w:r>
       <w:r>
         <w:rPr>
@@ -6961,36 +7686,91 @@
         <w:rPr>
           <w:rFonts w:ascii="Times New Roman" w:hAnsi="Times New Roman" w:cs="Times New Roman"/>
         </w:rPr>
-        <w:t xml:space="preserve"> de la cesión </w:t>
-      </w:r>
-      <w:r>
-        <w:rPr>
-          <w:rFonts w:ascii="Times New Roman" w:hAnsi="Times New Roman" w:cs="Times New Roman"/>
-          <w:color w:val="000000"/>
-        </w:rPr>
-        <w:t>o</w:t>
-      </w:r>
-      <w:r>
-        <w:rPr>
-          <w:rFonts w:ascii="Times New Roman" w:hAnsi="Times New Roman" w:cs="Times New Roman"/>
-        </w:rPr>
-        <w:t xml:space="preserve"> de la subrogación en el plazo máximo de siete (7) días calendario de celebrado el contrato.</w:t>
-      </w:r>
-    </w:p>
-    <w:p>
-      <w:pPr>
-        <w:spacing w:before="60" w:after="60" w:line="240" w:lineRule="auto"/>
-        <w:jc w:val="both"/>
-        <w:rPr>
-          <w:rFonts w:ascii="Times New Roman" w:hAnsi="Times New Roman" w:cs="Times New Roman"/>
-        </w:rPr>
-      </w:pPr>
-      <w:r>
-        <w:rPr>
-          <w:rFonts w:ascii="Times New Roman" w:hAnsi="Times New Roman" w:cs="Times New Roman"/>
-          <w:b/>
-          <w:bCs/>
-        </w:rPr>
+        <w:t xml:space="preserve"> de la cesión en el plazo máximo de siete (7) días calendario de celebrado el contrato</w:t>
+      </w:r>
+      <w:r>
+        <w:rPr>
+          <w:rFonts w:ascii="Times New Roman" w:hAnsi="Times New Roman" w:cs="Times New Roman"/>
+        </w:rPr>
+        <w:t xml:space="preserve"> de cesión</w:t>
+      </w:r>
+      <w:r>
+        <w:rPr>
+          <w:rFonts w:ascii="Times New Roman" w:hAnsi="Times New Roman" w:cs="Times New Roman"/>
+        </w:rPr>
+        <w:t>.</w:t>
+      </w:r>
+      <w:bookmarkStart w:id="0" w:name="_GoBack"/>
+      <w:bookmarkEnd w:id="0"/>
+    </w:p>
+    <w:p>
+      <w:pPr>
+        <w:spacing w:before="60" w:after="60" w:line="240" w:lineRule="auto"/>
+        <w:jc w:val="both"/>
+        <w:rPr>
+          <w:rFonts w:ascii="Times New Roman" w:hAnsi="Times New Roman" w:cs="Times New Roman"/>
+        </w:rPr>
+      </w:pPr>
+      <w:r>
+        <w:rPr>
+          <w:rFonts w:ascii="Times New Roman" w:hAnsi="Times New Roman" w:cs="Times New Roman"/>
+        </w:rPr>
+        <w:t>En el caso de que se efectúe la subrogación y s</w:t>
+      </w:r>
+      <w:r>
+        <w:rPr>
+          <w:rFonts w:ascii="Times New Roman" w:hAnsi="Times New Roman" w:cs="Times New Roman"/>
+        </w:rPr>
+        <w:t>i</w:t>
+      </w:r>
+      <w:r>
+        <w:rPr>
+          <w:rFonts w:ascii="Times New Roman" w:hAnsi="Times New Roman" w:cs="Times New Roman"/>
+        </w:rPr>
+        <w:t xml:space="preserve"> el(los) ACREDITADO(S) se presentará(n</w:t>
+      </w:r>
+      <w:r>
+        <w:rPr>
+          <w:rFonts w:ascii="Times New Roman" w:hAnsi="Times New Roman" w:cs="Times New Roman"/>
+        </w:rPr>
+        <w:t xml:space="preserve">) ante la EIF, desconociendo </w:t>
+      </w:r>
+      <w:r>
+        <w:rPr>
+          <w:rFonts w:ascii="Times New Roman" w:hAnsi="Times New Roman" w:cs="Times New Roman"/>
+        </w:rPr>
+        <w:t xml:space="preserve">la misma y pretenda(n) continuar con el cumplimiento de sus obligaciones, la EIF brindará una explicación sobre la cancelación de la deuda por dicha subrogación, con mención </w:t>
+      </w:r>
+      <w:proofErr w:type="gramStart"/>
+      <w:r>
+        <w:rPr>
+          <w:rFonts w:ascii="Times New Roman" w:hAnsi="Times New Roman" w:cs="Times New Roman"/>
+        </w:rPr>
+        <w:t>del(</w:t>
+      </w:r>
+      <w:proofErr w:type="gramEnd"/>
+      <w:r>
+        <w:rPr>
+          <w:rFonts w:ascii="Times New Roman" w:hAnsi="Times New Roman" w:cs="Times New Roman"/>
+        </w:rPr>
+        <w:t>de los) tercero(s) que se subrogó(aron) la deuda, así como las condiciones que concurrieron para esta figura.</w:t>
+      </w:r>
+    </w:p>
+    <w:p>
+      <w:pPr>
+        <w:spacing w:before="60" w:after="60" w:line="240" w:lineRule="auto"/>
+        <w:jc w:val="both"/>
+        <w:rPr>
+          <w:rFonts w:ascii="Times New Roman" w:hAnsi="Times New Roman" w:cs="Times New Roman"/>
+        </w:rPr>
+      </w:pPr>
+      <w:r>
+        <w:rPr>
+          <w:rFonts w:ascii="Times New Roman" w:hAnsi="Times New Roman" w:cs="Times New Roman"/>
+          <w:b/>
+          <w:bCs/>
+        </w:rPr>
+        <w:lastRenderedPageBreak/>
         <w:t xml:space="preserve">DÉCIMA SÉPTIMA: </w:t>
       </w:r>
       <w:r>
@@ -7242,7 +8022,23 @@
           <w:rFonts w:ascii="Times New Roman" w:hAnsi="Times New Roman" w:cs="Times New Roman"/>
           <w:color w:val="000000"/>
         </w:rPr>
-        <w:t xml:space="preserve"> a la(s) entidad(es) asegurador(as), con el propósito de que ésta(s) cuente(n) con la información necesaria para la emisión del(de los) Certificado(s) de Cobertura Individual.</w:t>
+        <w:t xml:space="preserve"> a la(s) entidad(es) asegurador(as), con el propósito de que ésta(s) cuente(n) con la información necesaria para la emisión </w:t>
+      </w:r>
+      <w:proofErr w:type="gramStart"/>
+      <w:r>
+        <w:rPr>
+          <w:rFonts w:ascii="Times New Roman" w:hAnsi="Times New Roman" w:cs="Times New Roman"/>
+          <w:color w:val="000000"/>
+        </w:rPr>
+        <w:t>del(</w:t>
+      </w:r>
+      <w:proofErr w:type="gramEnd"/>
+      <w:r>
+        <w:rPr>
+          <w:rFonts w:ascii="Times New Roman" w:hAnsi="Times New Roman" w:cs="Times New Roman"/>
+          <w:color w:val="000000"/>
+        </w:rPr>
+        <w:t>de los) Certificado(s) de Cobertura Individual.</w:t>
       </w:r>
     </w:p>
     <w:p>
@@ -7483,7 +8279,23 @@
           <w:rFonts w:ascii="Times New Roman" w:hAnsi="Times New Roman" w:cs="Times New Roman"/>
           <w:color w:val="000000"/>
         </w:rPr>
-        <w:t>Ante el incumplimiento de las obligaciones del(de los) ACREDITADO(S)</w:t>
+        <w:t xml:space="preserve">Ante el incumplimiento de las obligaciones </w:t>
+      </w:r>
+      <w:proofErr w:type="gramStart"/>
+      <w:r>
+        <w:rPr>
+          <w:rFonts w:ascii="Times New Roman" w:hAnsi="Times New Roman" w:cs="Times New Roman"/>
+          <w:color w:val="000000"/>
+        </w:rPr>
+        <w:t>del(</w:t>
+      </w:r>
+      <w:proofErr w:type="gramEnd"/>
+      <w:r>
+        <w:rPr>
+          <w:rFonts w:ascii="Times New Roman" w:hAnsi="Times New Roman" w:cs="Times New Roman"/>
+          <w:color w:val="000000"/>
+        </w:rPr>
+        <w:t>de los) ACREDITADO(S)</w:t>
       </w:r>
       <w:r>
         <w:rPr>
@@ -7594,7 +8406,25 @@
           <w:color w:val="000000"/>
         </w:rPr>
         <w:tab/>
-        <w:t>La ejecución coactiva es llevada hasta que se haga efectiva la suma reclamada, intereses, costas y costos, dentro del plazo de tres (3) días, bajo apercibimiento de procederse al remate del(de los) bien(es) dado(s) en garantía o embargado(s).</w:t>
+        <w:t xml:space="preserve">La ejecución coactiva es llevada hasta que se haga efectiva la suma reclamada, intereses, costas y costos, dentro del plazo de tres (3) días, bajo apercibimiento de procederse al remate </w:t>
+      </w:r>
+      <w:proofErr w:type="gramStart"/>
+      <w:r>
+        <w:rPr>
+          <w:rFonts w:ascii="Times New Roman" w:hAnsi="Times New Roman" w:cs="Times New Roman"/>
+          <w:bCs/>
+          <w:color w:val="000000"/>
+        </w:rPr>
+        <w:t>del(</w:t>
+      </w:r>
+      <w:proofErr w:type="gramEnd"/>
+      <w:r>
+        <w:rPr>
+          <w:rFonts w:ascii="Times New Roman" w:hAnsi="Times New Roman" w:cs="Times New Roman"/>
+          <w:bCs/>
+          <w:color w:val="000000"/>
+        </w:rPr>
+        <w:t>de los) bien(es) dado(s) en garantía o embargado(s).</w:t>
       </w:r>
     </w:p>
     <w:p>
@@ -7672,7 +8502,25 @@
           <w:color w:val="000000"/>
         </w:rPr>
         <w:tab/>
-        <w:t>Todo acto jurídico de disposición o de constitución de gravámenes del(de los) bien(es) embargado(s), que se realice en forma posterior a la efectividad del(de los) embargo(s), será ineficaz respecto al embargante y no afectará el curso del proceso ni sus resultados.</w:t>
+        <w:t xml:space="preserve">Todo acto jurídico de disposición o de constitución de gravámenes </w:t>
+      </w:r>
+      <w:proofErr w:type="gramStart"/>
+      <w:r>
+        <w:rPr>
+          <w:rFonts w:ascii="Times New Roman" w:hAnsi="Times New Roman" w:cs="Times New Roman"/>
+          <w:bCs/>
+          <w:color w:val="000000"/>
+        </w:rPr>
+        <w:t>del(</w:t>
+      </w:r>
+      <w:proofErr w:type="gramEnd"/>
+      <w:r>
+        <w:rPr>
+          <w:rFonts w:ascii="Times New Roman" w:hAnsi="Times New Roman" w:cs="Times New Roman"/>
+          <w:bCs/>
+          <w:color w:val="000000"/>
+        </w:rPr>
+        <w:t>de los) bien(es) embargado(s), que se realice en forma posterior a la efectividad del(de los) embargo(s), será ineficaz respecto al embargante y no afectará el curso del proceso ni sus resultados.</w:t>
       </w:r>
     </w:p>
     <w:p>
@@ -7702,7 +8550,21 @@
         <w:rPr>
           <w:rFonts w:ascii="Times New Roman" w:hAnsi="Times New Roman" w:cs="Times New Roman"/>
         </w:rPr>
-        <w:t xml:space="preserve">La EIF, no podrá modificar unilateralmente los términos y condiciones del presente contrato, salvo que el cambio previsto beneficie al(a los) </w:t>
+        <w:t xml:space="preserve">La EIF, no podrá modificar unilateralmente los términos y condiciones del presente contrato, salvo que el cambio previsto beneficie </w:t>
+      </w:r>
+      <w:proofErr w:type="gramStart"/>
+      <w:r>
+        <w:rPr>
+          <w:rFonts w:ascii="Times New Roman" w:hAnsi="Times New Roman" w:cs="Times New Roman"/>
+        </w:rPr>
+        <w:t>al(</w:t>
+      </w:r>
+      <w:proofErr w:type="gramEnd"/>
+      <w:r>
+        <w:rPr>
+          <w:rFonts w:ascii="Times New Roman" w:hAnsi="Times New Roman" w:cs="Times New Roman"/>
+        </w:rPr>
+        <w:t xml:space="preserve">a los) </w:t>
       </w:r>
       <w:r>
         <w:rPr>
@@ -7777,7 +8639,15 @@
           <w:rFonts w:ascii="Times New Roman" w:hAnsi="Times New Roman" w:cs="Times New Roman"/>
           <w:color w:val="000000"/>
         </w:rPr>
-        <w:t>hasta el día en que ésta sea puesta totalmente al día</w:t>
+        <w:t xml:space="preserve">hasta el día en que ésta sea puesta totalmente al </w:t>
+      </w:r>
+      <w:r>
+        <w:rPr>
+          <w:rFonts w:ascii="Times New Roman" w:hAnsi="Times New Roman" w:cs="Times New Roman"/>
+          <w:color w:val="000000"/>
+        </w:rPr>
+        <w:lastRenderedPageBreak/>
+        <w:t>día</w:t>
       </w:r>
       <w:r>
         <w:rPr>
@@ -8079,7 +8949,21 @@
         <w:rPr>
           <w:rFonts w:ascii="Times New Roman" w:hAnsi="Times New Roman" w:cs="Times New Roman"/>
         </w:rPr>
-        <w:t xml:space="preserve">En caso que la EIF opte por la cobranza extrajudicial, se sujetará al derecho a la reserva y confidencialidad de la información, en sujeción a lo establecido en la Ley N° 393 de Servicios Financieros, respetándose los derechos constitucionales del(de los) </w:t>
+        <w:t xml:space="preserve">En caso que la EIF opte por la cobranza extrajudicial, se sujetará al derecho a la reserva y confidencialidad de la información, en sujeción a lo establecido en la Ley N° 393 de Servicios Financieros, respetándose los derechos constitucionales </w:t>
+      </w:r>
+      <w:proofErr w:type="gramStart"/>
+      <w:r>
+        <w:rPr>
+          <w:rFonts w:ascii="Times New Roman" w:hAnsi="Times New Roman" w:cs="Times New Roman"/>
+        </w:rPr>
+        <w:t>del(</w:t>
+      </w:r>
+      <w:proofErr w:type="gramEnd"/>
+      <w:r>
+        <w:rPr>
+          <w:rFonts w:ascii="Times New Roman" w:hAnsi="Times New Roman" w:cs="Times New Roman"/>
+        </w:rPr>
+        <w:t xml:space="preserve">de los) </w:t>
       </w:r>
       <w:r>
         <w:rPr>
@@ -8156,7 +9040,23 @@
           <w:rFonts w:ascii="Times New Roman" w:hAnsi="Times New Roman" w:cs="Times New Roman"/>
           <w:bCs/>
         </w:rPr>
-        <w:t xml:space="preserve">La EIF podrá castigar la(s) obligación(es) crediticia(s) emergente(s) del presente contrato, previo cumplimiento de los procedimientos legales y normativos previstos como resultado del incumplimiento del(de los) </w:t>
+        <w:t xml:space="preserve">La EIF podrá castigar la(s) obligación(es) crediticia(s) emergente(s) del presente contrato, previo cumplimiento de los procedimientos legales y normativos previstos como resultado del incumplimiento </w:t>
+      </w:r>
+      <w:proofErr w:type="gramStart"/>
+      <w:r>
+        <w:rPr>
+          <w:rFonts w:ascii="Times New Roman" w:hAnsi="Times New Roman" w:cs="Times New Roman"/>
+          <w:bCs/>
+        </w:rPr>
+        <w:t>del(</w:t>
+      </w:r>
+      <w:proofErr w:type="gramEnd"/>
+      <w:r>
+        <w:rPr>
+          <w:rFonts w:ascii="Times New Roman" w:hAnsi="Times New Roman" w:cs="Times New Roman"/>
+          <w:bCs/>
+        </w:rPr>
+        <w:t xml:space="preserve">de los) </w:t>
       </w:r>
       <w:r>
         <w:rPr>
@@ -8171,7 +9071,23 @@
           <w:rFonts w:ascii="Times New Roman" w:hAnsi="Times New Roman" w:cs="Times New Roman"/>
           <w:bCs/>
         </w:rPr>
-        <w:t xml:space="preserve"> con el pago de las amortizaciones pactadas. Como efecto de este castigo, la EIF reportará al(a los) </w:t>
+        <w:t xml:space="preserve"> con el pago de las amortizaciones pactadas. Como efecto de este castigo, la EIF reportará </w:t>
+      </w:r>
+      <w:proofErr w:type="gramStart"/>
+      <w:r>
+        <w:rPr>
+          <w:rFonts w:ascii="Times New Roman" w:hAnsi="Times New Roman" w:cs="Times New Roman"/>
+          <w:bCs/>
+        </w:rPr>
+        <w:t>al(</w:t>
+      </w:r>
+      <w:proofErr w:type="gramEnd"/>
+      <w:r>
+        <w:rPr>
+          <w:rFonts w:ascii="Times New Roman" w:hAnsi="Times New Roman" w:cs="Times New Roman"/>
+          <w:bCs/>
+        </w:rPr>
+        <w:t xml:space="preserve">a los) </w:t>
       </w:r>
       <w:r>
         <w:rPr>
@@ -8424,7 +9340,15 @@
           <w:rFonts w:ascii="Times New Roman" w:hAnsi="Times New Roman" w:cs="Times New Roman"/>
           <w:color w:val="000000"/>
         </w:rPr>
-        <w:t xml:space="preserve">a dar aviso escrito a la EIF sobre el cambio de domicilio </w:t>
+        <w:t xml:space="preserve">a dar aviso escrito a la EIF sobre el cambio de </w:t>
+      </w:r>
+      <w:r>
+        <w:rPr>
+          <w:rFonts w:ascii="Times New Roman" w:hAnsi="Times New Roman" w:cs="Times New Roman"/>
+          <w:color w:val="000000"/>
+        </w:rPr>
+        <w:lastRenderedPageBreak/>
+        <w:t xml:space="preserve">domicilio </w:t>
       </w:r>
       <w:r>
         <w:rPr>
@@ -8698,7 +9622,21 @@
         <w:rPr>
           <w:rFonts w:ascii="Times New Roman" w:hAnsi="Times New Roman" w:cs="Times New Roman"/>
         </w:rPr>
-        <w:t xml:space="preserve">La EIF no podrá dar por terminado anticipadamente el presente contrato, salvo que ocurra alguna de las causas de extinción del crédito establecidas en el Artículo 1317 del Código de Comercio, que son detalladas en la siguiente cláusula, debiendo comunicar al(a los) </w:t>
+        <w:t xml:space="preserve">La EIF no podrá dar por terminado anticipadamente el presente contrato, salvo que ocurra alguna de las causas de extinción del crédito establecidas en el Artículo 1317 del Código de Comercio, que son detalladas en la siguiente cláusula, debiendo comunicar </w:t>
+      </w:r>
+      <w:proofErr w:type="gramStart"/>
+      <w:r>
+        <w:rPr>
+          <w:rFonts w:ascii="Times New Roman" w:hAnsi="Times New Roman" w:cs="Times New Roman"/>
+        </w:rPr>
+        <w:t>al(</w:t>
+      </w:r>
+      <w:proofErr w:type="gramEnd"/>
+      <w:r>
+        <w:rPr>
+          <w:rFonts w:ascii="Times New Roman" w:hAnsi="Times New Roman" w:cs="Times New Roman"/>
+        </w:rPr>
+        <w:t xml:space="preserve">a los) </w:t>
       </w:r>
       <w:r>
         <w:rPr>
@@ -8916,7 +9854,21 @@
         <w:rPr>
           <w:rFonts w:ascii="Times New Roman" w:hAnsi="Times New Roman" w:cs="Times New Roman"/>
         </w:rPr>
-        <w:t>Por la cesación de pagos, concurso de acreedores o quiebra del(de los) ACREDITADO(S).</w:t>
+        <w:t xml:space="preserve">Por la cesación de pagos, concurso de acreedores o quiebra </w:t>
+      </w:r>
+      <w:proofErr w:type="gramStart"/>
+      <w:r>
+        <w:rPr>
+          <w:rFonts w:ascii="Times New Roman" w:hAnsi="Times New Roman" w:cs="Times New Roman"/>
+        </w:rPr>
+        <w:t>del(</w:t>
+      </w:r>
+      <w:proofErr w:type="gramEnd"/>
+      <w:r>
+        <w:rPr>
+          <w:rFonts w:ascii="Times New Roman" w:hAnsi="Times New Roman" w:cs="Times New Roman"/>
+        </w:rPr>
+        <w:t>de los) ACREDITADO(S).</w:t>
       </w:r>
     </w:p>
     <w:p>
@@ -8949,7 +9901,21 @@
         <w:rPr>
           <w:rFonts w:ascii="Times New Roman" w:hAnsi="Times New Roman" w:cs="Times New Roman"/>
         </w:rPr>
-        <w:t>Por inhabilitación del(de los) ACREDITADO(S) para el ejercicio del comercio.</w:t>
+        <w:t xml:space="preserve">Por inhabilitación </w:t>
+      </w:r>
+      <w:proofErr w:type="gramStart"/>
+      <w:r>
+        <w:rPr>
+          <w:rFonts w:ascii="Times New Roman" w:hAnsi="Times New Roman" w:cs="Times New Roman"/>
+        </w:rPr>
+        <w:t>del(</w:t>
+      </w:r>
+      <w:proofErr w:type="gramEnd"/>
+      <w:r>
+        <w:rPr>
+          <w:rFonts w:ascii="Times New Roman" w:hAnsi="Times New Roman" w:cs="Times New Roman"/>
+        </w:rPr>
+        <w:t>de los) ACREDITADO(S) para el ejercicio del comercio.</w:t>
       </w:r>
     </w:p>
     <w:p>
@@ -8982,7 +9948,21 @@
         <w:rPr>
           <w:rFonts w:ascii="Times New Roman" w:hAnsi="Times New Roman" w:cs="Times New Roman"/>
         </w:rPr>
-        <w:t>Por muerte o interdicción del(de los) ACREDITADO(S), en caso de ser persona(s) natural(es), salvo pacto en contrario, que se encuentre previsto en el presente contrato.</w:t>
+        <w:t xml:space="preserve">Por muerte o interdicción </w:t>
+      </w:r>
+      <w:proofErr w:type="gramStart"/>
+      <w:r>
+        <w:rPr>
+          <w:rFonts w:ascii="Times New Roman" w:hAnsi="Times New Roman" w:cs="Times New Roman"/>
+        </w:rPr>
+        <w:t>del(</w:t>
+      </w:r>
+      <w:proofErr w:type="gramEnd"/>
+      <w:r>
+        <w:rPr>
+          <w:rFonts w:ascii="Times New Roman" w:hAnsi="Times New Roman" w:cs="Times New Roman"/>
+        </w:rPr>
+        <w:t>de los) ACREDITADO(S), en caso de ser persona(s) natural(es), salvo pacto en contrario, que se encuentre previsto en el presente contrato.</w:t>
       </w:r>
     </w:p>
     <w:p>
@@ -9056,7 +10036,23 @@
           <w:rFonts w:ascii="Times New Roman" w:hAnsi="Times New Roman" w:cs="Times New Roman"/>
           <w:b/>
         </w:rPr>
-        <w:t xml:space="preserve">(DERECHOS DEL(DE LOS) </w:t>
+        <w:t xml:space="preserve">(DERECHOS </w:t>
+      </w:r>
+      <w:proofErr w:type="gramStart"/>
+      <w:r>
+        <w:rPr>
+          <w:rFonts w:ascii="Times New Roman" w:hAnsi="Times New Roman" w:cs="Times New Roman"/>
+          <w:b/>
+        </w:rPr>
+        <w:t>DEL(</w:t>
+      </w:r>
+      <w:proofErr w:type="gramEnd"/>
+      <w:r>
+        <w:rPr>
+          <w:rFonts w:ascii="Times New Roman" w:hAnsi="Times New Roman" w:cs="Times New Roman"/>
+          <w:b/>
+        </w:rPr>
+        <w:t xml:space="preserve">DE LOS) </w:t>
       </w:r>
       <w:r>
         <w:rPr>
@@ -9400,6 +10396,7 @@
           <w:bCs/>
           <w:color w:val="000000"/>
         </w:rPr>
+        <w:lastRenderedPageBreak/>
         <w:t>27.7.</w:t>
       </w:r>
       <w:r>
@@ -9611,7 +10608,36 @@
           <w:color w:val="000000"/>
         </w:rPr>
         <w:tab/>
-        <w:t>Recibir de forma gratuita, a solicitud del(de los) ACREDITADO(S) y dentro de tres (3) días hábiles, la liquidación veraz y precisa del saldo insoluto de la Apertura de Crédito (o Línea de Crédito), así como cualquier otro importe pendiente de pago, incluidos intereses corrientes, penales, comisiones y cargos autorizados.</w:t>
+        <w:t>Recibir de forma gratuita, a solicitud del(de los) ACREDITADO(S) y dentro de tres (3) días hábiles, la liquidación veraz y precisa del saldo insoluto de la Apertura de Crédito (o Línea de Crédito), así como cualquier otro importe pendiente de pago, incluidos intereses corrientes, penales, comisiones y cargos autorizados</w:t>
+      </w:r>
+      <w:r>
+        <w:rPr>
+          <w:rFonts w:ascii="Times New Roman" w:eastAsia="Calibri" w:hAnsi="Times New Roman" w:cs="Times New Roman"/>
+          <w:color w:val="000000"/>
+        </w:rPr>
+        <w:t xml:space="preserve">, </w:t>
+      </w:r>
+      <w:r>
+        <w:rPr>
+          <w:rFonts w:ascii="Times New Roman" w:eastAsia="Calibri" w:hAnsi="Times New Roman" w:cs="Times New Roman"/>
+          <w:color w:val="000000"/>
+        </w:rPr>
+        <w:t xml:space="preserve">salvando los casos en que existan operaciones pendientes de conciliación por los cuales podrá ampliarse dicho plazo hasta _______ </w:t>
+      </w:r>
+      <w:r>
+        <w:rPr>
+          <w:rFonts w:ascii="Times New Roman" w:eastAsia="Calibri" w:hAnsi="Times New Roman" w:cs="Times New Roman"/>
+          <w:b/>
+          <w:color w:val="FF0000"/>
+        </w:rPr>
+        <w:t>(Incorporar el plazo que corresponda según las políticas internas de la EIF y las condiciones de la marca de la Tarjeta de Crédito)</w:t>
+      </w:r>
+      <w:r>
+        <w:rPr>
+          <w:rFonts w:ascii="Times New Roman" w:eastAsia="Calibri" w:hAnsi="Times New Roman" w:cs="Times New Roman"/>
+          <w:color w:val="000000"/>
+        </w:rPr>
+        <w:t>”.</w:t>
       </w:r>
     </w:p>
     <w:p>
@@ -9885,18 +10911,7 @@
           <w:iCs/>
           <w:color w:val="000000" w:themeColor="text1"/>
         </w:rPr>
-        <w:t>Fa</w:t>
-      </w:r>
-      <w:bookmarkStart w:id="0" w:name="_GoBack"/>
-      <w:bookmarkEnd w:id="0"/>
-      <w:r>
-        <w:rPr>
-          <w:rFonts w:ascii="Times New Roman" w:hAnsi="Times New Roman" w:cs="Times New Roman"/>
-          <w:b/>
-          <w:iCs/>
-          <w:color w:val="000000" w:themeColor="text1"/>
-        </w:rPr>
-        <w:t>cultad para prestar operaciones</w:t>
+        <w:t>Facultad para prestar operaciones</w:t>
       </w:r>
       <w:r>
         <w:rPr>
@@ -10053,6 +11068,7 @@
         </w:rPr>
         <w:t xml:space="preserve">E INFORMACIÓN </w:t>
       </w:r>
+      <w:proofErr w:type="gramStart"/>
       <w:r>
         <w:rPr>
           <w:rFonts w:ascii="Times New Roman" w:hAnsi="Times New Roman" w:cs="Times New Roman"/>
@@ -10060,7 +11076,17 @@
           <w:bCs/>
           <w:color w:val="000000" w:themeColor="text1"/>
         </w:rPr>
-        <w:t>DEL(DE LOS) ACREDITADO(S):</w:t>
+        <w:t>DEL(</w:t>
+      </w:r>
+      <w:proofErr w:type="gramEnd"/>
+      <w:r>
+        <w:rPr>
+          <w:rFonts w:ascii="Times New Roman" w:hAnsi="Times New Roman" w:cs="Times New Roman"/>
+          <w:b/>
+          <w:bCs/>
+          <w:color w:val="000000" w:themeColor="text1"/>
+        </w:rPr>
+        <w:t>DE LOS) ACREDITADO(S):</w:t>
       </w:r>
     </w:p>
     <w:p>
@@ -10331,26 +11357,45 @@
           <w:b/>
           <w:color w:val="FF0000"/>
         </w:rPr>
-        <w:t>(Incorporar los datos del(de los) garante(s), avalista(s), depositario(s) u otras partes cuando corresponda).</w:t>
-      </w:r>
-    </w:p>
-    <w:p>
-      <w:pPr>
-        <w:spacing w:before="60" w:after="60" w:line="240" w:lineRule="auto"/>
-        <w:jc w:val="both"/>
-        <w:rPr>
-          <w:rFonts w:ascii="Times New Roman" w:hAnsi="Times New Roman" w:cs="Times New Roman"/>
-          <w:b/>
-          <w:color w:val="FF0000"/>
-        </w:rPr>
-      </w:pPr>
-      <w:r>
-        <w:rPr>
-          <w:rFonts w:ascii="Times New Roman" w:hAnsi="Times New Roman" w:cs="Times New Roman"/>
-          <w:b/>
-          <w:bCs/>
-          <w:color w:val="FF0000"/>
-        </w:rPr>
+        <w:t xml:space="preserve">(Incorporar los datos </w:t>
+      </w:r>
+      <w:proofErr w:type="gramStart"/>
+      <w:r>
+        <w:rPr>
+          <w:rFonts w:ascii="Times New Roman" w:hAnsi="Times New Roman" w:cs="Times New Roman"/>
+          <w:b/>
+          <w:color w:val="FF0000"/>
+        </w:rPr>
+        <w:t>del(</w:t>
+      </w:r>
+      <w:proofErr w:type="gramEnd"/>
+      <w:r>
+        <w:rPr>
+          <w:rFonts w:ascii="Times New Roman" w:hAnsi="Times New Roman" w:cs="Times New Roman"/>
+          <w:b/>
+          <w:color w:val="FF0000"/>
+        </w:rPr>
+        <w:t>de los) garante(s), avalista(s), depositario(s) u otras partes cuando corresponda).</w:t>
+      </w:r>
+    </w:p>
+    <w:p>
+      <w:pPr>
+        <w:spacing w:before="60" w:after="60" w:line="240" w:lineRule="auto"/>
+        <w:jc w:val="both"/>
+        <w:rPr>
+          <w:rFonts w:ascii="Times New Roman" w:hAnsi="Times New Roman" w:cs="Times New Roman"/>
+          <w:b/>
+          <w:color w:val="FF0000"/>
+        </w:rPr>
+      </w:pPr>
+      <w:r>
+        <w:rPr>
+          <w:rFonts w:ascii="Times New Roman" w:hAnsi="Times New Roman" w:cs="Times New Roman"/>
+          <w:b/>
+          <w:bCs/>
+          <w:color w:val="FF0000"/>
+        </w:rPr>
+        <w:lastRenderedPageBreak/>
         <w:t>La EIF podrá incorporar información adicional que requiera precisar del (de los) ACREDITADO(S) u otras partes, conforme las disposiciones legales y regulatorias vigentes y sus políticas y procedimientos</w:t>
       </w:r>
       <w:r>
@@ -10388,7 +11433,7 @@
 </file>
 
 <file path=word/endnotes.xml><?xml version="1.0" encoding="utf-8"?>
-<w:endnotes xmlns:wpc="http://schemas.microsoft.com/office/word/2010/wordprocessingCanvas" xmlns:mc="http://schemas.openxmlformats.org/markup-compatibility/2006" xmlns:o="urn:schemas-microsoft-com:office:office" xmlns:r="http://schemas.openxmlformats.org/officeDocument/2006/relationships" xmlns:m="http://schemas.openxmlformats.org/officeDocument/2006/math" xmlns:v="urn:schemas-microsoft-com:vml" xmlns:wp14="http://schemas.microsoft.com/office/word/2010/wordprocessingDrawing" xmlns:wp="http://schemas.openxmlformats.org/drawingml/2006/wordprocessingDrawing" xmlns:w10="urn:schemas-microsoft-com:office:word" xmlns:w="http://schemas.openxmlformats.org/wordprocessingml/2006/main" xmlns:w14="http://schemas.microsoft.com/office/word/2010/wordml" xmlns:w15="http://schemas.microsoft.com/office/word/2012/wordml" xmlns:wpg="http://schemas.microsoft.com/office/word/2010/wordprocessingGroup" xmlns:wpi="http://schemas.microsoft.com/office/word/2010/wordprocessingInk" xmlns:wne="http://schemas.microsoft.com/office/word/2006/wordml" xmlns:wps="http://schemas.microsoft.com/office/word/2010/wordprocessingShape" mc:Ignorable="w14 w15 wp14">
+<w:endnotes xmlns:wpc="http://schemas.microsoft.com/office/word/2010/wordprocessingCanvas" xmlns:cx="http://schemas.microsoft.com/office/drawing/2014/chartex" xmlns:cx1="http://schemas.microsoft.com/office/drawing/2015/9/8/chartex" xmlns:mc="http://schemas.openxmlformats.org/markup-compatibility/2006" xmlns:o="urn:schemas-microsoft-com:office:office" xmlns:r="http://schemas.openxmlformats.org/officeDocument/2006/relationships" xmlns:m="http://schemas.openxmlformats.org/officeDocument/2006/math" xmlns:v="urn:schemas-microsoft-com:vml" xmlns:wp14="http://schemas.microsoft.com/office/word/2010/wordprocessingDrawing" xmlns:wp="http://schemas.openxmlformats.org/drawingml/2006/wordprocessingDrawing" xmlns:w10="urn:schemas-microsoft-com:office:word" xmlns:w="http://schemas.openxmlformats.org/wordprocessingml/2006/main" xmlns:w14="http://schemas.microsoft.com/office/word/2010/wordml" xmlns:w15="http://schemas.microsoft.com/office/word/2012/wordml" xmlns:w16se="http://schemas.microsoft.com/office/word/2015/wordml/symex" xmlns:wpg="http://schemas.microsoft.com/office/word/2010/wordprocessingGroup" xmlns:wpi="http://schemas.microsoft.com/office/word/2010/wordprocessingInk" xmlns:wne="http://schemas.microsoft.com/office/word/2006/wordml" xmlns:wps="http://schemas.microsoft.com/office/word/2010/wordprocessingShape" mc:Ignorable="w14 w15 w16se wp14">
   <w:endnote w:type="separator" w:id="-1">
     <w:p>
       <w:pPr>
@@ -10413,7 +11458,7 @@
 </file>
 
 <file path=word/footer1.xml><?xml version="1.0" encoding="utf-8"?>
-<w:ftr xmlns:wpc="http://schemas.microsoft.com/office/word/2010/wordprocessingCanvas" xmlns:mc="http://schemas.openxmlformats.org/markup-compatibility/2006" xmlns:o="urn:schemas-microsoft-com:office:office" xmlns:r="http://schemas.openxmlformats.org/officeDocument/2006/relationships" xmlns:m="http://schemas.openxmlformats.org/officeDocument/2006/math" xmlns:v="urn:schemas-microsoft-com:vml" xmlns:wp14="http://schemas.microsoft.com/office/word/2010/wordprocessingDrawing" xmlns:wp="http://schemas.openxmlformats.org/drawingml/2006/wordprocessingDrawing" xmlns:w10="urn:schemas-microsoft-com:office:word" xmlns:w="http://schemas.openxmlformats.org/wordprocessingml/2006/main" xmlns:w14="http://schemas.microsoft.com/office/word/2010/wordml" xmlns:w15="http://schemas.microsoft.com/office/word/2012/wordml" xmlns:wpg="http://schemas.microsoft.com/office/word/2010/wordprocessingGroup" xmlns:wpi="http://schemas.microsoft.com/office/word/2010/wordprocessingInk" xmlns:wne="http://schemas.microsoft.com/office/word/2006/wordml" xmlns:wps="http://schemas.microsoft.com/office/word/2010/wordprocessingShape" mc:Ignorable="w14 w15 wp14">
+<w:ftr xmlns:wpc="http://schemas.microsoft.com/office/word/2010/wordprocessingCanvas" xmlns:cx="http://schemas.microsoft.com/office/drawing/2014/chartex" xmlns:cx1="http://schemas.microsoft.com/office/drawing/2015/9/8/chartex" xmlns:mc="http://schemas.openxmlformats.org/markup-compatibility/2006" xmlns:o="urn:schemas-microsoft-com:office:office" xmlns:r="http://schemas.openxmlformats.org/officeDocument/2006/relationships" xmlns:m="http://schemas.openxmlformats.org/officeDocument/2006/math" xmlns:v="urn:schemas-microsoft-com:vml" xmlns:wp14="http://schemas.microsoft.com/office/word/2010/wordprocessingDrawing" xmlns:wp="http://schemas.openxmlformats.org/drawingml/2006/wordprocessingDrawing" xmlns:w10="urn:schemas-microsoft-com:office:word" xmlns:w="http://schemas.openxmlformats.org/wordprocessingml/2006/main" xmlns:w14="http://schemas.microsoft.com/office/word/2010/wordml" xmlns:w15="http://schemas.microsoft.com/office/word/2012/wordml" xmlns:w16se="http://schemas.microsoft.com/office/word/2015/wordml/symex" xmlns:wpg="http://schemas.microsoft.com/office/word/2010/wordprocessingGroup" xmlns:wpi="http://schemas.microsoft.com/office/word/2010/wordprocessingInk" xmlns:wne="http://schemas.microsoft.com/office/word/2006/wordml" xmlns:wps="http://schemas.microsoft.com/office/word/2010/wordprocessingShape" mc:Ignorable="w14 w15 w16se wp14">
   <w:p>
     <w:pPr>
       <w:pStyle w:val="Piedepgina"/>
@@ -10423,7 +11468,7 @@
 </file>
 
 <file path=word/footer2.xml><?xml version="1.0" encoding="utf-8"?>
-<w:ftr xmlns:wpc="http://schemas.microsoft.com/office/word/2010/wordprocessingCanvas" xmlns:mc="http://schemas.openxmlformats.org/markup-compatibility/2006" xmlns:o="urn:schemas-microsoft-com:office:office" xmlns:r="http://schemas.openxmlformats.org/officeDocument/2006/relationships" xmlns:m="http://schemas.openxmlformats.org/officeDocument/2006/math" xmlns:v="urn:schemas-microsoft-com:vml" xmlns:wp14="http://schemas.microsoft.com/office/word/2010/wordprocessingDrawing" xmlns:wp="http://schemas.openxmlformats.org/drawingml/2006/wordprocessingDrawing" xmlns:w10="urn:schemas-microsoft-com:office:word" xmlns:w="http://schemas.openxmlformats.org/wordprocessingml/2006/main" xmlns:w14="http://schemas.microsoft.com/office/word/2010/wordml" xmlns:w15="http://schemas.microsoft.com/office/word/2012/wordml" xmlns:wpg="http://schemas.microsoft.com/office/word/2010/wordprocessingGroup" xmlns:wpi="http://schemas.microsoft.com/office/word/2010/wordprocessingInk" xmlns:wne="http://schemas.microsoft.com/office/word/2006/wordml" xmlns:wps="http://schemas.microsoft.com/office/word/2010/wordprocessingShape" mc:Ignorable="w14 w15 wp14">
+<w:ftr xmlns:wpc="http://schemas.microsoft.com/office/word/2010/wordprocessingCanvas" xmlns:cx="http://schemas.microsoft.com/office/drawing/2014/chartex" xmlns:cx1="http://schemas.microsoft.com/office/drawing/2015/9/8/chartex" xmlns:mc="http://schemas.openxmlformats.org/markup-compatibility/2006" xmlns:o="urn:schemas-microsoft-com:office:office" xmlns:r="http://schemas.openxmlformats.org/officeDocument/2006/relationships" xmlns:m="http://schemas.openxmlformats.org/officeDocument/2006/math" xmlns:v="urn:schemas-microsoft-com:vml" xmlns:wp14="http://schemas.microsoft.com/office/word/2010/wordprocessingDrawing" xmlns:wp="http://schemas.openxmlformats.org/drawingml/2006/wordprocessingDrawing" xmlns:w10="urn:schemas-microsoft-com:office:word" xmlns:w="http://schemas.openxmlformats.org/wordprocessingml/2006/main" xmlns:w14="http://schemas.microsoft.com/office/word/2010/wordml" xmlns:w15="http://schemas.microsoft.com/office/word/2012/wordml" xmlns:w16se="http://schemas.microsoft.com/office/word/2015/wordml/symex" xmlns:wpg="http://schemas.microsoft.com/office/word/2010/wordprocessingGroup" xmlns:wpi="http://schemas.microsoft.com/office/word/2010/wordprocessingInk" xmlns:wne="http://schemas.microsoft.com/office/word/2006/wordml" xmlns:wps="http://schemas.microsoft.com/office/word/2010/wordprocessingShape" mc:Ignorable="w14 w15 w16se wp14">
   <w:sdt>
     <w:sdtPr>
       <w:id w:val="-377170275"/>
@@ -10500,7 +11545,7 @@
                 <w:sz w:val="18"/>
                 <w:szCs w:val="18"/>
               </w:rPr>
-              <w:t>12</w:t>
+              <w:t>13</w:t>
             </w:r>
             <w:r>
               <w:rPr>
@@ -10570,7 +11615,7 @@
                 <w:sz w:val="18"/>
                 <w:szCs w:val="18"/>
               </w:rPr>
-              <w:t>12</w:t>
+              <w:t>13</w:t>
             </w:r>
             <w:r>
               <w:rPr>
@@ -10595,7 +11640,7 @@
 </file>
 
 <file path=word/footer3.xml><?xml version="1.0" encoding="utf-8"?>
-<w:ftr xmlns:wpc="http://schemas.microsoft.com/office/word/2010/wordprocessingCanvas" xmlns:mc="http://schemas.openxmlformats.org/markup-compatibility/2006" xmlns:o="urn:schemas-microsoft-com:office:office" xmlns:r="http://schemas.openxmlformats.org/officeDocument/2006/relationships" xmlns:m="http://schemas.openxmlformats.org/officeDocument/2006/math" xmlns:v="urn:schemas-microsoft-com:vml" xmlns:wp14="http://schemas.microsoft.com/office/word/2010/wordprocessingDrawing" xmlns:wp="http://schemas.openxmlformats.org/drawingml/2006/wordprocessingDrawing" xmlns:w10="urn:schemas-microsoft-com:office:word" xmlns:w="http://schemas.openxmlformats.org/wordprocessingml/2006/main" xmlns:w14="http://schemas.microsoft.com/office/word/2010/wordml" xmlns:w15="http://schemas.microsoft.com/office/word/2012/wordml" xmlns:wpg="http://schemas.microsoft.com/office/word/2010/wordprocessingGroup" xmlns:wpi="http://schemas.microsoft.com/office/word/2010/wordprocessingInk" xmlns:wne="http://schemas.microsoft.com/office/word/2006/wordml" xmlns:wps="http://schemas.microsoft.com/office/word/2010/wordprocessingShape" mc:Ignorable="w14 w15 wp14">
+<w:ftr xmlns:wpc="http://schemas.microsoft.com/office/word/2010/wordprocessingCanvas" xmlns:cx="http://schemas.microsoft.com/office/drawing/2014/chartex" xmlns:cx1="http://schemas.microsoft.com/office/drawing/2015/9/8/chartex" xmlns:mc="http://schemas.openxmlformats.org/markup-compatibility/2006" xmlns:o="urn:schemas-microsoft-com:office:office" xmlns:r="http://schemas.openxmlformats.org/officeDocument/2006/relationships" xmlns:m="http://schemas.openxmlformats.org/officeDocument/2006/math" xmlns:v="urn:schemas-microsoft-com:vml" xmlns:wp14="http://schemas.microsoft.com/office/word/2010/wordprocessingDrawing" xmlns:wp="http://schemas.openxmlformats.org/drawingml/2006/wordprocessingDrawing" xmlns:w10="urn:schemas-microsoft-com:office:word" xmlns:w="http://schemas.openxmlformats.org/wordprocessingml/2006/main" xmlns:w14="http://schemas.microsoft.com/office/word/2010/wordml" xmlns:w15="http://schemas.microsoft.com/office/word/2012/wordml" xmlns:w16se="http://schemas.microsoft.com/office/word/2015/wordml/symex" xmlns:wpg="http://schemas.microsoft.com/office/word/2010/wordprocessingGroup" xmlns:wpi="http://schemas.microsoft.com/office/word/2010/wordprocessingInk" xmlns:wne="http://schemas.microsoft.com/office/word/2006/wordml" xmlns:wps="http://schemas.microsoft.com/office/word/2010/wordprocessingShape" mc:Ignorable="w14 w15 w16se wp14">
   <w:p>
     <w:pPr>
       <w:pStyle w:val="Piedepgina"/>
@@ -10605,7 +11650,7 @@
 </file>
 
 <file path=word/footnotes.xml><?xml version="1.0" encoding="utf-8"?>
-<w:footnotes xmlns:wpc="http://schemas.microsoft.com/office/word/2010/wordprocessingCanvas" xmlns:mc="http://schemas.openxmlformats.org/markup-compatibility/2006" xmlns:o="urn:schemas-microsoft-com:office:office" xmlns:r="http://schemas.openxmlformats.org/officeDocument/2006/relationships" xmlns:m="http://schemas.openxmlformats.org/officeDocument/2006/math" xmlns:v="urn:schemas-microsoft-com:vml" xmlns:wp14="http://schemas.microsoft.com/office/word/2010/wordprocessingDrawing" xmlns:wp="http://schemas.openxmlformats.org/drawingml/2006/wordprocessingDrawing" xmlns:w10="urn:schemas-microsoft-com:office:word" xmlns:w="http://schemas.openxmlformats.org/wordprocessingml/2006/main" xmlns:w14="http://schemas.microsoft.com/office/word/2010/wordml" xmlns:w15="http://schemas.microsoft.com/office/word/2012/wordml" xmlns:wpg="http://schemas.microsoft.com/office/word/2010/wordprocessingGroup" xmlns:wpi="http://schemas.microsoft.com/office/word/2010/wordprocessingInk" xmlns:wne="http://schemas.microsoft.com/office/word/2006/wordml" xmlns:wps="http://schemas.microsoft.com/office/word/2010/wordprocessingShape" mc:Ignorable="w14 w15 wp14">
+<w:footnotes xmlns:wpc="http://schemas.microsoft.com/office/word/2010/wordprocessingCanvas" xmlns:cx="http://schemas.microsoft.com/office/drawing/2014/chartex" xmlns:cx1="http://schemas.microsoft.com/office/drawing/2015/9/8/chartex" xmlns:mc="http://schemas.openxmlformats.org/markup-compatibility/2006" xmlns:o="urn:schemas-microsoft-com:office:office" xmlns:r="http://schemas.openxmlformats.org/officeDocument/2006/relationships" xmlns:m="http://schemas.openxmlformats.org/officeDocument/2006/math" xmlns:v="urn:schemas-microsoft-com:vml" xmlns:wp14="http://schemas.microsoft.com/office/word/2010/wordprocessingDrawing" xmlns:wp="http://schemas.openxmlformats.org/drawingml/2006/wordprocessingDrawing" xmlns:w10="urn:schemas-microsoft-com:office:word" xmlns:w="http://schemas.openxmlformats.org/wordprocessingml/2006/main" xmlns:w14="http://schemas.microsoft.com/office/word/2010/wordml" xmlns:w15="http://schemas.microsoft.com/office/word/2012/wordml" xmlns:w16se="http://schemas.microsoft.com/office/word/2015/wordml/symex" xmlns:wpg="http://schemas.microsoft.com/office/word/2010/wordprocessingGroup" xmlns:wpi="http://schemas.microsoft.com/office/word/2010/wordprocessingInk" xmlns:wne="http://schemas.microsoft.com/office/word/2006/wordml" xmlns:wps="http://schemas.microsoft.com/office/word/2010/wordprocessingShape" mc:Ignorable="w14 w15 w16se wp14">
   <w:footnote w:type="separator" w:id="-1">
     <w:p>
       <w:pPr>
@@ -10630,7 +11675,7 @@
 </file>
 
 <file path=word/header1.xml><?xml version="1.0" encoding="utf-8"?>
-<w:hdr xmlns:wpc="http://schemas.microsoft.com/office/word/2010/wordprocessingCanvas" xmlns:mc="http://schemas.openxmlformats.org/markup-compatibility/2006" xmlns:o="urn:schemas-microsoft-com:office:office" xmlns:r="http://schemas.openxmlformats.org/officeDocument/2006/relationships" xmlns:m="http://schemas.openxmlformats.org/officeDocument/2006/math" xmlns:v="urn:schemas-microsoft-com:vml" xmlns:wp14="http://schemas.microsoft.com/office/word/2010/wordprocessingDrawing" xmlns:wp="http://schemas.openxmlformats.org/drawingml/2006/wordprocessingDrawing" xmlns:w10="urn:schemas-microsoft-com:office:word" xmlns:w="http://schemas.openxmlformats.org/wordprocessingml/2006/main" xmlns:w14="http://schemas.microsoft.com/office/word/2010/wordml" xmlns:w15="http://schemas.microsoft.com/office/word/2012/wordml" xmlns:wpg="http://schemas.microsoft.com/office/word/2010/wordprocessingGroup" xmlns:wpi="http://schemas.microsoft.com/office/word/2010/wordprocessingInk" xmlns:wne="http://schemas.microsoft.com/office/word/2006/wordml" xmlns:wps="http://schemas.microsoft.com/office/word/2010/wordprocessingShape" mc:Ignorable="w14 w15 wp14">
+<w:hdr xmlns:wpc="http://schemas.microsoft.com/office/word/2010/wordprocessingCanvas" xmlns:cx="http://schemas.microsoft.com/office/drawing/2014/chartex" xmlns:cx1="http://schemas.microsoft.com/office/drawing/2015/9/8/chartex" xmlns:mc="http://schemas.openxmlformats.org/markup-compatibility/2006" xmlns:o="urn:schemas-microsoft-com:office:office" xmlns:r="http://schemas.openxmlformats.org/officeDocument/2006/relationships" xmlns:m="http://schemas.openxmlformats.org/officeDocument/2006/math" xmlns:v="urn:schemas-microsoft-com:vml" xmlns:wp14="http://schemas.microsoft.com/office/word/2010/wordprocessingDrawing" xmlns:wp="http://schemas.openxmlformats.org/drawingml/2006/wordprocessingDrawing" xmlns:w10="urn:schemas-microsoft-com:office:word" xmlns:w="http://schemas.openxmlformats.org/wordprocessingml/2006/main" xmlns:w14="http://schemas.microsoft.com/office/word/2010/wordml" xmlns:w15="http://schemas.microsoft.com/office/word/2012/wordml" xmlns:w16se="http://schemas.microsoft.com/office/word/2015/wordml/symex" xmlns:wpg="http://schemas.microsoft.com/office/word/2010/wordprocessingGroup" xmlns:wpi="http://schemas.microsoft.com/office/word/2010/wordprocessingInk" xmlns:wne="http://schemas.microsoft.com/office/word/2006/wordml" xmlns:wps="http://schemas.microsoft.com/office/word/2010/wordprocessingShape" mc:Ignorable="w14 w15 w16se wp14">
   <w:p>
     <w:pPr>
       <w:pStyle w:val="Encabezado"/>
@@ -10640,7 +11685,7 @@
 </file>
 
 <file path=word/header2.xml><?xml version="1.0" encoding="utf-8"?>
-<w:hdr xmlns:wpc="http://schemas.microsoft.com/office/word/2010/wordprocessingCanvas" xmlns:mc="http://schemas.openxmlformats.org/markup-compatibility/2006" xmlns:o="urn:schemas-microsoft-com:office:office" xmlns:r="http://schemas.openxmlformats.org/officeDocument/2006/relationships" xmlns:m="http://schemas.openxmlformats.org/officeDocument/2006/math" xmlns:v="urn:schemas-microsoft-com:vml" xmlns:wp14="http://schemas.microsoft.com/office/word/2010/wordprocessingDrawing" xmlns:wp="http://schemas.openxmlformats.org/drawingml/2006/wordprocessingDrawing" xmlns:w10="urn:schemas-microsoft-com:office:word" xmlns:w="http://schemas.openxmlformats.org/wordprocessingml/2006/main" xmlns:w14="http://schemas.microsoft.com/office/word/2010/wordml" xmlns:w15="http://schemas.microsoft.com/office/word/2012/wordml" xmlns:wpg="http://schemas.microsoft.com/office/word/2010/wordprocessingGroup" xmlns:wpi="http://schemas.microsoft.com/office/word/2010/wordprocessingInk" xmlns:wne="http://schemas.microsoft.com/office/word/2006/wordml" xmlns:wps="http://schemas.microsoft.com/office/word/2010/wordprocessingShape" mc:Ignorable="w14 w15 wp14">
+<w:hdr xmlns:wpc="http://schemas.microsoft.com/office/word/2010/wordprocessingCanvas" xmlns:cx="http://schemas.microsoft.com/office/drawing/2014/chartex" xmlns:cx1="http://schemas.microsoft.com/office/drawing/2015/9/8/chartex" xmlns:mc="http://schemas.openxmlformats.org/markup-compatibility/2006" xmlns:o="urn:schemas-microsoft-com:office:office" xmlns:r="http://schemas.openxmlformats.org/officeDocument/2006/relationships" xmlns:m="http://schemas.openxmlformats.org/officeDocument/2006/math" xmlns:v="urn:schemas-microsoft-com:vml" xmlns:wp14="http://schemas.microsoft.com/office/word/2010/wordprocessingDrawing" xmlns:wp="http://schemas.openxmlformats.org/drawingml/2006/wordprocessingDrawing" xmlns:w10="urn:schemas-microsoft-com:office:word" xmlns:w="http://schemas.openxmlformats.org/wordprocessingml/2006/main" xmlns:w14="http://schemas.microsoft.com/office/word/2010/wordml" xmlns:w15="http://schemas.microsoft.com/office/word/2012/wordml" xmlns:w16se="http://schemas.microsoft.com/office/word/2015/wordml/symex" xmlns:wpg="http://schemas.microsoft.com/office/word/2010/wordprocessingGroup" xmlns:wpi="http://schemas.microsoft.com/office/word/2010/wordprocessingInk" xmlns:wne="http://schemas.microsoft.com/office/word/2006/wordml" xmlns:wps="http://schemas.microsoft.com/office/word/2010/wordprocessingShape" mc:Ignorable="w14 w15 w16se wp14">
   <w:p>
     <w:pPr>
       <w:pStyle w:val="Encabezado"/>
@@ -10650,7 +11695,7 @@
 </file>
 
 <file path=word/header3.xml><?xml version="1.0" encoding="utf-8"?>
-<w:hdr xmlns:wpc="http://schemas.microsoft.com/office/word/2010/wordprocessingCanvas" xmlns:mc="http://schemas.openxmlformats.org/markup-compatibility/2006" xmlns:o="urn:schemas-microsoft-com:office:office" xmlns:r="http://schemas.openxmlformats.org/officeDocument/2006/relationships" xmlns:m="http://schemas.openxmlformats.org/officeDocument/2006/math" xmlns:v="urn:schemas-microsoft-com:vml" xmlns:wp14="http://schemas.microsoft.com/office/word/2010/wordprocessingDrawing" xmlns:wp="http://schemas.openxmlformats.org/drawingml/2006/wordprocessingDrawing" xmlns:w10="urn:schemas-microsoft-com:office:word" xmlns:w="http://schemas.openxmlformats.org/wordprocessingml/2006/main" xmlns:w14="http://schemas.microsoft.com/office/word/2010/wordml" xmlns:w15="http://schemas.microsoft.com/office/word/2012/wordml" xmlns:wpg="http://schemas.microsoft.com/office/word/2010/wordprocessingGroup" xmlns:wpi="http://schemas.microsoft.com/office/word/2010/wordprocessingInk" xmlns:wne="http://schemas.microsoft.com/office/word/2006/wordml" xmlns:wps="http://schemas.microsoft.com/office/word/2010/wordprocessingShape" mc:Ignorable="w14 w15 wp14">
+<w:hdr xmlns:wpc="http://schemas.microsoft.com/office/word/2010/wordprocessingCanvas" xmlns:cx="http://schemas.microsoft.com/office/drawing/2014/chartex" xmlns:cx1="http://schemas.microsoft.com/office/drawing/2015/9/8/chartex" xmlns:mc="http://schemas.openxmlformats.org/markup-compatibility/2006" xmlns:o="urn:schemas-microsoft-com:office:office" xmlns:r="http://schemas.openxmlformats.org/officeDocument/2006/relationships" xmlns:m="http://schemas.openxmlformats.org/officeDocument/2006/math" xmlns:v="urn:schemas-microsoft-com:vml" xmlns:wp14="http://schemas.microsoft.com/office/word/2010/wordprocessingDrawing" xmlns:wp="http://schemas.openxmlformats.org/drawingml/2006/wordprocessingDrawing" xmlns:w10="urn:schemas-microsoft-com:office:word" xmlns:w="http://schemas.openxmlformats.org/wordprocessingml/2006/main" xmlns:w14="http://schemas.microsoft.com/office/word/2010/wordml" xmlns:w15="http://schemas.microsoft.com/office/word/2012/wordml" xmlns:w16se="http://schemas.microsoft.com/office/word/2015/wordml/symex" xmlns:wpg="http://schemas.microsoft.com/office/word/2010/wordprocessingGroup" xmlns:wpi="http://schemas.microsoft.com/office/word/2010/wordprocessingInk" xmlns:wne="http://schemas.microsoft.com/office/word/2006/wordml" xmlns:wps="http://schemas.microsoft.com/office/word/2010/wordprocessingShape" mc:Ignorable="w14 w15 w16se wp14">
   <w:p>
     <w:pPr>
       <w:pStyle w:val="Encabezado"/>
@@ -10660,7 +11705,7 @@
 </file>
 
 <file path=word/numbering.xml><?xml version="1.0" encoding="utf-8"?>
-<w:numbering xmlns:wpc="http://schemas.microsoft.com/office/word/2010/wordprocessingCanvas" xmlns:mc="http://schemas.openxmlformats.org/markup-compatibility/2006" xmlns:o="urn:schemas-microsoft-com:office:office" xmlns:r="http://schemas.openxmlformats.org/officeDocument/2006/relationships" xmlns:m="http://schemas.openxmlformats.org/officeDocument/2006/math" xmlns:v="urn:schemas-microsoft-com:vml" xmlns:wp14="http://schemas.microsoft.com/office/word/2010/wordprocessingDrawing" xmlns:wp="http://schemas.openxmlformats.org/drawingml/2006/wordprocessingDrawing" xmlns:w10="urn:schemas-microsoft-com:office:word" xmlns:w="http://schemas.openxmlformats.org/wordprocessingml/2006/main" xmlns:w14="http://schemas.microsoft.com/office/word/2010/wordml" xmlns:w15="http://schemas.microsoft.com/office/word/2012/wordml" xmlns:wpg="http://schemas.microsoft.com/office/word/2010/wordprocessingGroup" xmlns:wpi="http://schemas.microsoft.com/office/word/2010/wordprocessingInk" xmlns:wne="http://schemas.microsoft.com/office/word/2006/wordml" xmlns:wps="http://schemas.microsoft.com/office/word/2010/wordprocessingShape" mc:Ignorable="w14 w15 wp14">
+<w:numbering xmlns:wpc="http://schemas.microsoft.com/office/word/2010/wordprocessingCanvas" xmlns:cx="http://schemas.microsoft.com/office/drawing/2014/chartex" xmlns:cx1="http://schemas.microsoft.com/office/drawing/2015/9/8/chartex" xmlns:mc="http://schemas.openxmlformats.org/markup-compatibility/2006" xmlns:o="urn:schemas-microsoft-com:office:office" xmlns:r="http://schemas.openxmlformats.org/officeDocument/2006/relationships" xmlns:m="http://schemas.openxmlformats.org/officeDocument/2006/math" xmlns:v="urn:schemas-microsoft-com:vml" xmlns:wp14="http://schemas.microsoft.com/office/word/2010/wordprocessingDrawing" xmlns:wp="http://schemas.openxmlformats.org/drawingml/2006/wordprocessingDrawing" xmlns:w10="urn:schemas-microsoft-com:office:word" xmlns:w="http://schemas.openxmlformats.org/wordprocessingml/2006/main" xmlns:w14="http://schemas.microsoft.com/office/word/2010/wordml" xmlns:w15="http://schemas.microsoft.com/office/word/2012/wordml" xmlns:w16se="http://schemas.microsoft.com/office/word/2015/wordml/symex" xmlns:wpg="http://schemas.microsoft.com/office/word/2010/wordprocessingGroup" xmlns:wpi="http://schemas.microsoft.com/office/word/2010/wordprocessingInk" xmlns:wne="http://schemas.microsoft.com/office/word/2006/wordml" xmlns:wps="http://schemas.microsoft.com/office/word/2010/wordprocessingShape" mc:Ignorable="w14 w15 w16se wp14">
   <w:abstractNum w:abstractNumId="0" w15:restartNumberingAfterBreak="0">
     <w:nsid w:val="2F051889"/>
     <w:multiLevelType w:val="hybridMultilevel"/>
@@ -11013,7 +12058,7 @@
 </file>
 
 <file path=word/styles.xml><?xml version="1.0" encoding="utf-8"?>
-<w:styles xmlns:mc="http://schemas.openxmlformats.org/markup-compatibility/2006" xmlns:r="http://schemas.openxmlformats.org/officeDocument/2006/relationships" xmlns:w="http://schemas.openxmlformats.org/wordprocessingml/2006/main" xmlns:w14="http://schemas.microsoft.com/office/word/2010/wordml" xmlns:w15="http://schemas.microsoft.com/office/word/2012/wordml" mc:Ignorable="w14 w15">
+<w:styles xmlns:mc="http://schemas.openxmlformats.org/markup-compatibility/2006" xmlns:r="http://schemas.openxmlformats.org/officeDocument/2006/relationships" xmlns:w="http://schemas.openxmlformats.org/wordprocessingml/2006/main" xmlns:w14="http://schemas.microsoft.com/office/word/2010/wordml" xmlns:w15="http://schemas.microsoft.com/office/word/2012/wordml" xmlns:w16se="http://schemas.microsoft.com/office/word/2015/wordml/symex" mc:Ignorable="w14 w15 w16se">
   <w:docDefaults>
     <w:rPrDefault>
       <w:rPr>
@@ -11795,7 +12840,7 @@
 </file>
 
 <file path=customXml/itemProps1.xml><?xml version="1.0" encoding="utf-8"?>
-<ds:datastoreItem xmlns:ds="http://schemas.openxmlformats.org/officeDocument/2006/customXml" ds:itemID="{F498C06D-E015-46BC-9345-D7953F0CE223}">
+<ds:datastoreItem xmlns:ds="http://schemas.openxmlformats.org/officeDocument/2006/customXml" ds:itemID="{F262001B-848A-496F-9A32-73AEA19F06D3}">
   <ds:schemaRefs>
     <ds:schemaRef ds:uri="http://schemas.openxmlformats.org/officeDocument/2006/bibliography"/>
   </ds:schemaRefs>
